--- a/CN/Assignment/CN_prac07.docx
+++ b/CN/Assignment/CN_prac07.docx
@@ -1,6 +1,6 @@
 
 <file path=word/document.xml><?xml version="1.0" encoding="utf-8"?>
-<w:document xmlns:wpc="http://schemas.microsoft.com/office/word/2010/wordprocessingCanvas" xmlns:cx="http://schemas.microsoft.com/office/drawing/2014/chartex" xmlns:cx1="http://schemas.microsoft.com/office/drawing/2015/9/8/chartex" xmlns:cx2="http://schemas.microsoft.com/office/drawing/2015/10/21/chartex" xmlns:cx3="http://schemas.microsoft.com/office/drawing/2016/5/9/chartex" xmlns:cx4="http://schemas.microsoft.com/office/drawing/2016/5/10/chartex" xmlns:cx5="http://schemas.microsoft.com/office/drawing/2016/5/11/chartex" xmlns:cx6="http://schemas.microsoft.com/office/drawing/2016/5/12/chartex" xmlns:cx7="http://schemas.microsoft.com/office/drawing/2016/5/13/chartex" xmlns:cx8="http://schemas.microsoft.com/office/drawing/2016/5/14/chartex" xmlns:mc="http://schemas.openxmlformats.org/markup-compatibility/2006" xmlns:aink="http://schemas.microsoft.com/office/drawing/2016/ink" xmlns:am3d="http://schemas.microsoft.com/office/drawing/2017/model3d" xmlns:o="urn:schemas-microsoft-com:office:office" xmlns:r="http://schemas.openxmlformats.org/officeDocument/2006/relationships" xmlns:m="http://schemas.openxmlformats.org/officeDocument/2006/math" xmlns:v="urn:schemas-microsoft-com:vml" xmlns:wp14="http://schemas.microsoft.com/office/word/2010/wordprocessingDrawing" xmlns:wp="http://schemas.openxmlformats.org/drawingml/2006/wordprocessingDrawing" xmlns:w10="urn:schemas-microsoft-com:office:word" xmlns:w="http://schemas.openxmlformats.org/wordprocessingml/2006/main" xmlns:w14="http://schemas.microsoft.com/office/word/2010/wordml" xmlns:w15="http://schemas.microsoft.com/office/word/2012/wordml" xmlns:w16cid="http://schemas.microsoft.com/office/word/2016/wordml/cid" xmlns:w16se="http://schemas.microsoft.com/office/word/2015/wordml/symex" xmlns:wpg="http://schemas.microsoft.com/office/word/2010/wordprocessingGroup" xmlns:wpi="http://schemas.microsoft.com/office/word/2010/wordprocessingInk" xmlns:wne="http://schemas.microsoft.com/office/word/2006/wordml" xmlns:wps="http://schemas.microsoft.com/office/word/2010/wordprocessingShape" mc:Ignorable="w14 w15 w16se w16cid wp14">
+<w:document xmlns:wpc="http://schemas.microsoft.com/office/word/2010/wordprocessingCanvas" xmlns:cx="http://schemas.microsoft.com/office/drawing/2014/chartex" xmlns:cx1="http://schemas.microsoft.com/office/drawing/2015/9/8/chartex" xmlns:cx2="http://schemas.microsoft.com/office/drawing/2015/10/21/chartex" xmlns:cx3="http://schemas.microsoft.com/office/drawing/2016/5/9/chartex" xmlns:cx4="http://schemas.microsoft.com/office/drawing/2016/5/10/chartex" xmlns:cx5="http://schemas.microsoft.com/office/drawing/2016/5/11/chartex" xmlns:cx6="http://schemas.microsoft.com/office/drawing/2016/5/12/chartex" xmlns:cx7="http://schemas.microsoft.com/office/drawing/2016/5/13/chartex" xmlns:cx8="http://schemas.microsoft.com/office/drawing/2016/5/14/chartex" xmlns:mc="http://schemas.openxmlformats.org/markup-compatibility/2006" xmlns:aink="http://schemas.microsoft.com/office/drawing/2016/ink" xmlns:am3d="http://schemas.microsoft.com/office/drawing/2017/model3d" xmlns:o="urn:schemas-microsoft-com:office:office" xmlns:oel="http://schemas.microsoft.com/office/2019/extlst" xmlns:r="http://schemas.openxmlformats.org/officeDocument/2006/relationships" xmlns:m="http://schemas.openxmlformats.org/officeDocument/2006/math" xmlns:v="urn:schemas-microsoft-com:vml" xmlns:wp14="http://schemas.microsoft.com/office/word/2010/wordprocessingDrawing" xmlns:wp="http://schemas.openxmlformats.org/drawingml/2006/wordprocessingDrawing" xmlns:w10="urn:schemas-microsoft-com:office:word" xmlns:w="http://schemas.openxmlformats.org/wordprocessingml/2006/main" xmlns:w14="http://schemas.microsoft.com/office/word/2010/wordml" xmlns:w15="http://schemas.microsoft.com/office/word/2012/wordml" xmlns:w16cex="http://schemas.microsoft.com/office/word/2018/wordml/cex" xmlns:w16cid="http://schemas.microsoft.com/office/word/2016/wordml/cid" xmlns:w16="http://schemas.microsoft.com/office/word/2018/wordml" xmlns:w16du="http://schemas.microsoft.com/office/word/2023/wordml/word16du" xmlns:w16sdtdh="http://schemas.microsoft.com/office/word/2020/wordml/sdtdatahash" xmlns:w16sdtfl="http://schemas.microsoft.com/office/word/2024/wordml/sdtformatlock" xmlns:w16se="http://schemas.microsoft.com/office/word/2015/wordml/symex" xmlns:wpg="http://schemas.microsoft.com/office/word/2010/wordprocessingGroup" xmlns:wpi="http://schemas.microsoft.com/office/word/2010/wordprocessingInk" xmlns:wne="http://schemas.microsoft.com/office/word/2006/wordml" xmlns:wps="http://schemas.microsoft.com/office/word/2010/wordprocessingShape" mc:Ignorable="w14 w15 w16se w16cid w16 w16cex w16sdtdh w16sdtfl w16du wp14">
   <w:body>
     <w:p>
       <w:pPr>
@@ -180,233 +180,1256 @@
     </w:p>
     <w:p>
       <w:pPr>
+        <w:pStyle w:val="ListParagraph"/>
         <w:widowControl w:val="0"/>
         <w:overflowPunct w:val="0"/>
         <w:autoSpaceDE w:val="0"/>
         <w:autoSpaceDN w:val="0"/>
         <w:adjustRightInd w:val="0"/>
         <w:spacing w:before="120" w:after="0" w:line="240" w:lineRule="auto"/>
-        <w:ind w:right="-79"/>
+        <w:ind w:left="360" w:right="-79"/>
         <w:jc w:val="both"/>
         <w:rPr>
           <w:b/>
           <w:bCs/>
-          <w:color w:val="FF0000"/>
           <w:sz w:val="28"/>
           <w:szCs w:val="28"/>
         </w:rPr>
       </w:pPr>
-      <w:r>
+    </w:p>
+    <w:p>
+      <w:pPr>
+        <w:pStyle w:val="ListParagraph"/>
+        <w:numPr>
+          <w:ilvl w:val="0"/>
+          <w:numId w:val="43"/>
+        </w:numPr>
         <w:rPr>
           <w:b/>
           <w:bCs/>
-          <w:color w:val="FF0000"/>
-          <w:sz w:val="28"/>
-          <w:szCs w:val="28"/>
-        </w:rPr>
-        <w:t>Instructions:</w:t>
-      </w:r>
-      <w:bookmarkStart w:id="0" w:name="_GoBack"/>
-      <w:bookmarkEnd w:id="0"/>
-    </w:p>
-    <w:p>
-      <w:pPr>
-        <w:pStyle w:val="ListParagraph"/>
-        <w:widowControl w:val="0"/>
-        <w:numPr>
-          <w:ilvl w:val="0"/>
-          <w:numId w:val="42"/>
-        </w:numPr>
-        <w:overflowPunct w:val="0"/>
-        <w:autoSpaceDE w:val="0"/>
-        <w:autoSpaceDN w:val="0"/>
-        <w:adjustRightInd w:val="0"/>
-        <w:spacing w:before="120" w:after="0" w:line="240" w:lineRule="auto"/>
-        <w:ind w:right="-79"/>
-        <w:jc w:val="both"/>
-        <w:rPr>
+        </w:rPr>
+      </w:pPr>
+      <w:r>
+        <w:rPr>
+          <w:b/>
           <w:bCs/>
-          <w:color w:val="FF0000"/>
-          <w:sz w:val="24"/>
-          <w:szCs w:val="28"/>
-        </w:rPr>
-      </w:pPr>
-      <w:r>
-        <w:rPr>
-          <w:bCs/>
-          <w:color w:val="FF0000"/>
-          <w:sz w:val="24"/>
-          <w:szCs w:val="28"/>
-        </w:rPr>
-        <w:t>Protocol-wise configuration setup</w:t>
-      </w:r>
-      <w:r>
-        <w:rPr>
-          <w:bCs/>
-          <w:color w:val="FF0000"/>
-          <w:sz w:val="24"/>
-          <w:szCs w:val="28"/>
-        </w:rPr>
-        <w:t xml:space="preserve"> </w:t>
-      </w:r>
-      <w:r>
-        <w:rPr>
-          <w:bCs/>
-          <w:color w:val="FF0000"/>
-          <w:sz w:val="24"/>
-          <w:szCs w:val="28"/>
-        </w:rPr>
-        <w:t>s</w:t>
-      </w:r>
-      <w:r>
-        <w:rPr>
-          <w:bCs/>
-          <w:color w:val="FF0000"/>
-          <w:sz w:val="24"/>
-          <w:szCs w:val="28"/>
-        </w:rPr>
-        <w:t>creenshot.</w:t>
+        </w:rPr>
+        <w:t>DNS</w:t>
       </w:r>
     </w:p>
     <w:p>
       <w:pPr>
         <w:pStyle w:val="ListParagraph"/>
-        <w:widowControl w:val="0"/>
-        <w:numPr>
-          <w:ilvl w:val="0"/>
-          <w:numId w:val="42"/>
-        </w:numPr>
-        <w:overflowPunct w:val="0"/>
-        <w:autoSpaceDE w:val="0"/>
-        <w:autoSpaceDN w:val="0"/>
-        <w:adjustRightInd w:val="0"/>
-        <w:spacing w:before="120" w:after="0" w:line="240" w:lineRule="auto"/>
-        <w:ind w:right="-79"/>
-        <w:jc w:val="both"/>
-        <w:rPr>
+        <w:jc w:val="center"/>
+        <w:rPr>
+          <w:b/>
           <w:bCs/>
-          <w:color w:val="FF0000"/>
-          <w:sz w:val="24"/>
-          <w:szCs w:val="28"/>
         </w:rPr>
       </w:pPr>
       <w:r>
         <w:rPr>
+          <w:b/>
           <w:bCs/>
-          <w:color w:val="FF0000"/>
-          <w:sz w:val="24"/>
-          <w:szCs w:val="28"/>
-        </w:rPr>
-        <w:t xml:space="preserve">Mention IP address of each </w:t>
-      </w:r>
-      <w:r>
-        <w:rPr>
-          <w:bCs/>
-          <w:color w:val="FF0000"/>
-          <w:sz w:val="24"/>
-          <w:szCs w:val="28"/>
-        </w:rPr>
-        <w:t>pc</w:t>
-      </w:r>
-      <w:r>
-        <w:rPr>
-          <w:bCs/>
-          <w:color w:val="FF0000"/>
-          <w:sz w:val="24"/>
-          <w:szCs w:val="28"/>
-        </w:rPr>
-        <w:t xml:space="preserve"> as label. </w:t>
+        </w:rPr>
+        <w:drawing>
+          <wp:inline distT="0" distB="0" distL="0" distR="0" wp14:anchorId="0A5AB54A" wp14:editId="7884157C">
+            <wp:extent cx="2485461" cy="2530378"/>
+            <wp:effectExtent l="0" t="0" r="0" b="3810"/>
+            <wp:docPr id="717350856" name="Picture 1"/>
+            <wp:cNvGraphicFramePr>
+              <a:graphicFrameLocks xmlns:a="http://schemas.openxmlformats.org/drawingml/2006/main" noChangeAspect="1"/>
+            </wp:cNvGraphicFramePr>
+            <a:graphic xmlns:a="http://schemas.openxmlformats.org/drawingml/2006/main">
+              <a:graphicData uri="http://schemas.openxmlformats.org/drawingml/2006/picture">
+                <pic:pic xmlns:pic="http://schemas.openxmlformats.org/drawingml/2006/picture">
+                  <pic:nvPicPr>
+                    <pic:cNvPr id="717350856" name="Picture 1"/>
+                    <pic:cNvPicPr/>
+                  </pic:nvPicPr>
+                  <pic:blipFill>
+                    <a:blip r:embed="rId9">
+                      <a:extLst>
+                        <a:ext uri="{28A0092B-C50C-407E-A947-70E740481C1C}">
+                          <a14:useLocalDpi xmlns:a14="http://schemas.microsoft.com/office/drawing/2010/main" val="0"/>
+                        </a:ext>
+                      </a:extLst>
+                    </a:blip>
+                    <a:stretch>
+                      <a:fillRect/>
+                    </a:stretch>
+                  </pic:blipFill>
+                  <pic:spPr>
+                    <a:xfrm>
+                      <a:off x="0" y="0"/>
+                      <a:ext cx="2485461" cy="2530378"/>
+                    </a:xfrm>
+                    <a:prstGeom prst="rect">
+                      <a:avLst/>
+                    </a:prstGeom>
+                  </pic:spPr>
+                </pic:pic>
+              </a:graphicData>
+            </a:graphic>
+          </wp:inline>
+        </w:drawing>
       </w:r>
     </w:p>
     <w:p>
       <w:pPr>
         <w:pStyle w:val="ListParagraph"/>
-        <w:widowControl w:val="0"/>
         <w:numPr>
-          <w:ilvl w:val="0"/>
-          <w:numId w:val="42"/>
+          <w:ilvl w:val="1"/>
+          <w:numId w:val="43"/>
         </w:numPr>
-        <w:overflowPunct w:val="0"/>
-        <w:autoSpaceDE w:val="0"/>
-        <w:autoSpaceDN w:val="0"/>
-        <w:adjustRightInd w:val="0"/>
-        <w:spacing w:before="120" w:after="0" w:line="240" w:lineRule="auto"/>
-        <w:ind w:right="-79"/>
-        <w:jc w:val="both"/>
-        <w:rPr>
-          <w:bCs/>
-          <w:color w:val="FF0000"/>
+        <w:jc w:val="center"/>
+        <w:rPr>
+          <w:i/>
+          <w:iCs/>
           <w:sz w:val="24"/>
-          <w:szCs w:val="28"/>
+          <w:szCs w:val="24"/>
         </w:rPr>
       </w:pPr>
       <w:r>
         <w:rPr>
-          <w:bCs/>
-          <w:color w:val="FF0000"/>
+          <w:i/>
+          <w:iCs/>
           <w:sz w:val="24"/>
-          <w:szCs w:val="28"/>
-        </w:rPr>
-        <w:t xml:space="preserve">Ping command </w:t>
-      </w:r>
-      <w:r>
-        <w:rPr>
-          <w:bCs/>
-          <w:color w:val="FF0000"/>
-          <w:sz w:val="24"/>
-          <w:szCs w:val="28"/>
-        </w:rPr>
-        <w:t xml:space="preserve">or PDU </w:t>
-      </w:r>
-      <w:r>
-        <w:rPr>
-          <w:bCs/>
-          <w:color w:val="FF0000"/>
-          <w:sz w:val="24"/>
-          <w:szCs w:val="28"/>
-        </w:rPr>
-        <w:t>screenshot</w:t>
-      </w:r>
-      <w:r>
-        <w:rPr>
-          <w:bCs/>
-          <w:color w:val="FF0000"/>
-          <w:sz w:val="24"/>
-          <w:szCs w:val="28"/>
-        </w:rPr>
-        <w:t xml:space="preserve"> between two pcs</w:t>
-      </w:r>
-      <w:r>
-        <w:rPr>
-          <w:bCs/>
-          <w:color w:val="FF0000"/>
-          <w:sz w:val="24"/>
-          <w:szCs w:val="28"/>
-        </w:rPr>
-        <w:t>.</w:t>
+          <w:szCs w:val="24"/>
+        </w:rPr>
+        <w:t>Circuit Design of DNS</w:t>
       </w:r>
     </w:p>
     <w:p>
       <w:pPr>
-        <w:widowControl w:val="0"/>
-        <w:overflowPunct w:val="0"/>
-        <w:autoSpaceDE w:val="0"/>
-        <w:autoSpaceDN w:val="0"/>
-        <w:adjustRightInd w:val="0"/>
-        <w:spacing w:before="120" w:after="0" w:line="240" w:lineRule="auto"/>
-        <w:ind w:right="-79"/>
-        <w:jc w:val="both"/>
-        <w:rPr>
+        <w:pStyle w:val="ListParagraph"/>
+        <w:ind w:left="1080"/>
+        <w:rPr>
+          <w:i/>
+          <w:iCs/>
+          <w:sz w:val="24"/>
+          <w:szCs w:val="24"/>
+        </w:rPr>
+      </w:pPr>
+    </w:p>
+    <w:p>
+      <w:pPr>
+        <w:pStyle w:val="ListParagraph"/>
+        <w:ind w:left="1080"/>
+        <w:jc w:val="center"/>
+        <w:rPr>
+          <w:i/>
+          <w:iCs/>
+          <w:sz w:val="24"/>
+          <w:szCs w:val="24"/>
+        </w:rPr>
+      </w:pPr>
+      <w:r>
+        <w:rPr>
+          <w:i/>
+          <w:iCs/>
+          <w:sz w:val="24"/>
+          <w:szCs w:val="24"/>
+        </w:rPr>
+        <w:drawing>
+          <wp:inline distT="0" distB="0" distL="0" distR="0" wp14:anchorId="612AA127" wp14:editId="41FF358C">
+            <wp:extent cx="3324860" cy="3386188"/>
+            <wp:effectExtent l="0" t="0" r="8890" b="5080"/>
+            <wp:docPr id="1222661886" name="Picture 1"/>
+            <wp:cNvGraphicFramePr>
+              <a:graphicFrameLocks xmlns:a="http://schemas.openxmlformats.org/drawingml/2006/main" noChangeAspect="1"/>
+            </wp:cNvGraphicFramePr>
+            <a:graphic xmlns:a="http://schemas.openxmlformats.org/drawingml/2006/main">
+              <a:graphicData uri="http://schemas.openxmlformats.org/drawingml/2006/picture">
+                <pic:pic xmlns:pic="http://schemas.openxmlformats.org/drawingml/2006/picture">
+                  <pic:nvPicPr>
+                    <pic:cNvPr id="1222661886" name=""/>
+                    <pic:cNvPicPr/>
+                  </pic:nvPicPr>
+                  <pic:blipFill rotWithShape="1">
+                    <a:blip r:embed="rId10"/>
+                    <a:srcRect l="2022" r="-15" b="2000"/>
+                    <a:stretch>
+                      <a:fillRect/>
+                    </a:stretch>
+                  </pic:blipFill>
+                  <pic:spPr bwMode="auto">
+                    <a:xfrm>
+                      <a:off x="0" y="0"/>
+                      <a:ext cx="3356285" cy="3418192"/>
+                    </a:xfrm>
+                    <a:prstGeom prst="rect">
+                      <a:avLst/>
+                    </a:prstGeom>
+                    <a:ln>
+                      <a:noFill/>
+                    </a:ln>
+                    <a:extLst>
+                      <a:ext uri="{53640926-AAD7-44D8-BBD7-CCE9431645EC}">
+                        <a14:shadowObscured xmlns:a14="http://schemas.microsoft.com/office/drawing/2010/main"/>
+                      </a:ext>
+                    </a:extLst>
+                  </pic:spPr>
+                </pic:pic>
+              </a:graphicData>
+            </a:graphic>
+          </wp:inline>
+        </w:drawing>
+      </w:r>
+    </w:p>
+    <w:p>
+      <w:pPr>
+        <w:pStyle w:val="ListParagraph"/>
+        <w:numPr>
+          <w:ilvl w:val="1"/>
+          <w:numId w:val="43"/>
+        </w:numPr>
+        <w:jc w:val="center"/>
+        <w:rPr>
+          <w:i/>
+          <w:iCs/>
+          <w:sz w:val="24"/>
+          <w:szCs w:val="24"/>
+        </w:rPr>
+      </w:pPr>
+      <w:r>
+        <w:rPr>
+          <w:i/>
+          <w:iCs/>
+          <w:sz w:val="24"/>
+          <w:szCs w:val="24"/>
+        </w:rPr>
+        <w:t>DNS Server Service</w:t>
+      </w:r>
+    </w:p>
+    <w:p>
+      <w:pPr>
+        <w:pStyle w:val="ListParagraph"/>
+        <w:ind w:left="1080"/>
+        <w:jc w:val="center"/>
+        <w:rPr>
+          <w:i/>
+          <w:iCs/>
+          <w:sz w:val="24"/>
+          <w:szCs w:val="24"/>
+        </w:rPr>
+      </w:pPr>
+      <w:r>
+        <w:rPr>
+          <w:i/>
+          <w:iCs/>
+          <w:sz w:val="24"/>
+          <w:szCs w:val="24"/>
+        </w:rPr>
+        <w:lastRenderedPageBreak/>
+        <w:drawing>
+          <wp:inline distT="0" distB="0" distL="0" distR="0" wp14:anchorId="6EE968E4" wp14:editId="0614CF5F">
+            <wp:extent cx="3756039" cy="3825089"/>
+            <wp:effectExtent l="0" t="0" r="0" b="4445"/>
+            <wp:docPr id="1496209333" name="Picture 1"/>
+            <wp:cNvGraphicFramePr>
+              <a:graphicFrameLocks xmlns:a="http://schemas.openxmlformats.org/drawingml/2006/main" noChangeAspect="1"/>
+            </wp:cNvGraphicFramePr>
+            <a:graphic xmlns:a="http://schemas.openxmlformats.org/drawingml/2006/main">
+              <a:graphicData uri="http://schemas.openxmlformats.org/drawingml/2006/picture">
+                <pic:pic xmlns:pic="http://schemas.openxmlformats.org/drawingml/2006/picture">
+                  <pic:nvPicPr>
+                    <pic:cNvPr id="1496209333" name=""/>
+                    <pic:cNvPicPr/>
+                  </pic:nvPicPr>
+                  <pic:blipFill>
+                    <a:blip r:embed="rId11"/>
+                    <a:stretch>
+                      <a:fillRect/>
+                    </a:stretch>
+                  </pic:blipFill>
+                  <pic:spPr>
+                    <a:xfrm>
+                      <a:off x="0" y="0"/>
+                      <a:ext cx="3772781" cy="3842139"/>
+                    </a:xfrm>
+                    <a:prstGeom prst="rect">
+                      <a:avLst/>
+                    </a:prstGeom>
+                  </pic:spPr>
+                </pic:pic>
+              </a:graphicData>
+            </a:graphic>
+          </wp:inline>
+        </w:drawing>
+      </w:r>
+    </w:p>
+    <w:p>
+      <w:pPr>
+        <w:pStyle w:val="ListParagraph"/>
+        <w:numPr>
+          <w:ilvl w:val="1"/>
+          <w:numId w:val="43"/>
+        </w:numPr>
+        <w:jc w:val="center"/>
+        <w:rPr>
+          <w:i/>
+          <w:iCs/>
+          <w:sz w:val="24"/>
+          <w:szCs w:val="24"/>
+        </w:rPr>
+      </w:pPr>
+      <w:r>
+        <w:rPr>
+          <w:i/>
+          <w:iCs/>
+          <w:sz w:val="24"/>
+          <w:szCs w:val="24"/>
+        </w:rPr>
+        <w:t>DNS Server IP Configuration</w:t>
+      </w:r>
+    </w:p>
+    <w:p>
+      <w:pPr>
+        <w:pStyle w:val="ListParagraph"/>
+        <w:ind w:left="1080"/>
+        <w:rPr>
+          <w:i/>
+          <w:iCs/>
+          <w:sz w:val="24"/>
+          <w:szCs w:val="24"/>
+        </w:rPr>
+      </w:pPr>
+    </w:p>
+    <w:p>
+      <w:pPr>
+        <w:pStyle w:val="ListParagraph"/>
+        <w:ind w:left="1080"/>
+        <w:jc w:val="center"/>
+        <w:rPr>
+          <w:i/>
+          <w:iCs/>
+          <w:sz w:val="24"/>
+          <w:szCs w:val="24"/>
+        </w:rPr>
+      </w:pPr>
+      <w:r>
+        <w:rPr>
+          <w:i/>
+          <w:iCs/>
+          <w:sz w:val="24"/>
+          <w:szCs w:val="24"/>
+        </w:rPr>
+        <w:drawing>
+          <wp:inline distT="0" distB="0" distL="0" distR="0" wp14:anchorId="1DF928E6" wp14:editId="3998331A">
+            <wp:extent cx="3724582" cy="3728720"/>
+            <wp:effectExtent l="0" t="0" r="9525" b="5080"/>
+            <wp:docPr id="1567969841" name="Picture 1"/>
+            <wp:cNvGraphicFramePr>
+              <a:graphicFrameLocks xmlns:a="http://schemas.openxmlformats.org/drawingml/2006/main" noChangeAspect="1"/>
+            </wp:cNvGraphicFramePr>
+            <a:graphic xmlns:a="http://schemas.openxmlformats.org/drawingml/2006/main">
+              <a:graphicData uri="http://schemas.openxmlformats.org/drawingml/2006/picture">
+                <pic:pic xmlns:pic="http://schemas.openxmlformats.org/drawingml/2006/picture">
+                  <pic:nvPicPr>
+                    <pic:cNvPr id="1567969841" name=""/>
+                    <pic:cNvPicPr/>
+                  </pic:nvPicPr>
+                  <pic:blipFill>
+                    <a:blip r:embed="rId12"/>
+                    <a:stretch>
+                      <a:fillRect/>
+                    </a:stretch>
+                  </pic:blipFill>
+                  <pic:spPr>
+                    <a:xfrm>
+                      <a:off x="0" y="0"/>
+                      <a:ext cx="3744384" cy="3748544"/>
+                    </a:xfrm>
+                    <a:prstGeom prst="rect">
+                      <a:avLst/>
+                    </a:prstGeom>
+                  </pic:spPr>
+                </pic:pic>
+              </a:graphicData>
+            </a:graphic>
+          </wp:inline>
+        </w:drawing>
+      </w:r>
+    </w:p>
+    <w:p>
+      <w:pPr>
+        <w:pStyle w:val="ListParagraph"/>
+        <w:numPr>
+          <w:ilvl w:val="1"/>
+          <w:numId w:val="43"/>
+        </w:numPr>
+        <w:jc w:val="center"/>
+        <w:rPr>
+          <w:i/>
+          <w:iCs/>
+          <w:sz w:val="24"/>
+          <w:szCs w:val="24"/>
+        </w:rPr>
+      </w:pPr>
+      <w:r>
+        <w:rPr>
+          <w:i/>
+          <w:iCs/>
+          <w:sz w:val="24"/>
+          <w:szCs w:val="24"/>
+        </w:rPr>
+        <w:t>Domain Name through access site</w:t>
+      </w:r>
+    </w:p>
+    <w:p>
+      <w:pPr>
+        <w:pStyle w:val="ListParagraph"/>
+        <w:numPr>
+          <w:ilvl w:val="0"/>
+          <w:numId w:val="43"/>
+        </w:numPr>
+        <w:rPr>
+          <w:b/>
           <w:bCs/>
+        </w:rPr>
+      </w:pPr>
+      <w:r>
+        <w:rPr>
+          <w:b/>
+          <w:bCs/>
+        </w:rPr>
+        <w:lastRenderedPageBreak/>
+        <w:t>DHCP</w:t>
+      </w:r>
+    </w:p>
+    <w:p>
+      <w:pPr>
+        <w:pStyle w:val="ListParagraph"/>
+        <w:jc w:val="center"/>
+        <w:rPr>
+          <w:b/>
+          <w:bCs/>
+        </w:rPr>
+      </w:pPr>
+      <w:r>
+        <w:rPr>
+          <w:b/>
+          <w:bCs/>
+        </w:rPr>
+        <w:drawing>
+          <wp:inline distT="0" distB="0" distL="0" distR="0" wp14:anchorId="3B8FE986" wp14:editId="3FFDE1BA">
+            <wp:extent cx="2926080" cy="3004394"/>
+            <wp:effectExtent l="0" t="0" r="7620" b="5715"/>
+            <wp:docPr id="1362419418" name="Picture 1"/>
+            <wp:cNvGraphicFramePr>
+              <a:graphicFrameLocks xmlns:a="http://schemas.openxmlformats.org/drawingml/2006/main" noChangeAspect="1"/>
+            </wp:cNvGraphicFramePr>
+            <a:graphic xmlns:a="http://schemas.openxmlformats.org/drawingml/2006/main">
+              <a:graphicData uri="http://schemas.openxmlformats.org/drawingml/2006/picture">
+                <pic:pic xmlns:pic="http://schemas.openxmlformats.org/drawingml/2006/picture">
+                  <pic:nvPicPr>
+                    <pic:cNvPr id="1362419418" name=""/>
+                    <pic:cNvPicPr/>
+                  </pic:nvPicPr>
+                  <pic:blipFill>
+                    <a:blip r:embed="rId13"/>
+                    <a:stretch>
+                      <a:fillRect/>
+                    </a:stretch>
+                  </pic:blipFill>
+                  <pic:spPr>
+                    <a:xfrm>
+                      <a:off x="0" y="0"/>
+                      <a:ext cx="2934392" cy="3012929"/>
+                    </a:xfrm>
+                    <a:prstGeom prst="rect">
+                      <a:avLst/>
+                    </a:prstGeom>
+                  </pic:spPr>
+                </pic:pic>
+              </a:graphicData>
+            </a:graphic>
+          </wp:inline>
+        </w:drawing>
+      </w:r>
+    </w:p>
+    <w:p>
+      <w:pPr>
+        <w:pStyle w:val="ListParagraph"/>
+        <w:numPr>
+          <w:ilvl w:val="1"/>
+          <w:numId w:val="43"/>
+        </w:numPr>
+        <w:jc w:val="center"/>
+        <w:rPr>
+          <w:i/>
+          <w:iCs/>
           <w:sz w:val="24"/>
-          <w:szCs w:val="28"/>
-        </w:rPr>
-      </w:pPr>
+          <w:szCs w:val="24"/>
+        </w:rPr>
+      </w:pPr>
+      <w:r>
+        <w:rPr>
+          <w:i/>
+          <w:iCs/>
+          <w:sz w:val="24"/>
+          <w:szCs w:val="24"/>
+        </w:rPr>
+        <w:t xml:space="preserve">Circuit Design of </w:t>
+      </w:r>
+      <w:r>
+        <w:rPr>
+          <w:i/>
+          <w:iCs/>
+          <w:sz w:val="24"/>
+          <w:szCs w:val="24"/>
+        </w:rPr>
+        <w:t>DHCP</w:t>
+      </w:r>
     </w:p>
-    <w:p/>
+    <w:p>
+      <w:pPr>
+        <w:pStyle w:val="ListParagraph"/>
+        <w:ind w:left="1080"/>
+        <w:rPr>
+          <w:i/>
+          <w:iCs/>
+          <w:sz w:val="24"/>
+          <w:szCs w:val="24"/>
+        </w:rPr>
+      </w:pPr>
+    </w:p>
+    <w:p>
+      <w:pPr>
+        <w:pStyle w:val="ListParagraph"/>
+        <w:ind w:left="1080"/>
+        <w:jc w:val="center"/>
+        <w:rPr>
+          <w:i/>
+          <w:iCs/>
+          <w:sz w:val="24"/>
+          <w:szCs w:val="24"/>
+        </w:rPr>
+      </w:pPr>
+      <w:r>
+        <w:rPr>
+          <w:i/>
+          <w:iCs/>
+          <w:sz w:val="24"/>
+          <w:szCs w:val="24"/>
+        </w:rPr>
+        <w:drawing>
+          <wp:inline distT="0" distB="0" distL="0" distR="0" wp14:anchorId="53993A52" wp14:editId="782CDB26">
+            <wp:extent cx="4015578" cy="4089400"/>
+            <wp:effectExtent l="0" t="0" r="4445" b="6350"/>
+            <wp:docPr id="841590418" name="Picture 1"/>
+            <wp:cNvGraphicFramePr>
+              <a:graphicFrameLocks xmlns:a="http://schemas.openxmlformats.org/drawingml/2006/main" noChangeAspect="1"/>
+            </wp:cNvGraphicFramePr>
+            <a:graphic xmlns:a="http://schemas.openxmlformats.org/drawingml/2006/main">
+              <a:graphicData uri="http://schemas.openxmlformats.org/drawingml/2006/picture">
+                <pic:pic xmlns:pic="http://schemas.openxmlformats.org/drawingml/2006/picture">
+                  <pic:nvPicPr>
+                    <pic:cNvPr id="841590418" name=""/>
+                    <pic:cNvPicPr/>
+                  </pic:nvPicPr>
+                  <pic:blipFill>
+                    <a:blip r:embed="rId14"/>
+                    <a:stretch>
+                      <a:fillRect/>
+                    </a:stretch>
+                  </pic:blipFill>
+                  <pic:spPr>
+                    <a:xfrm>
+                      <a:off x="0" y="0"/>
+                      <a:ext cx="4030190" cy="4104280"/>
+                    </a:xfrm>
+                    <a:prstGeom prst="rect">
+                      <a:avLst/>
+                    </a:prstGeom>
+                  </pic:spPr>
+                </pic:pic>
+              </a:graphicData>
+            </a:graphic>
+          </wp:inline>
+        </w:drawing>
+      </w:r>
+    </w:p>
+    <w:p>
+      <w:pPr>
+        <w:pStyle w:val="ListParagraph"/>
+        <w:numPr>
+          <w:ilvl w:val="1"/>
+          <w:numId w:val="43"/>
+        </w:numPr>
+        <w:jc w:val="center"/>
+        <w:rPr>
+          <w:i/>
+          <w:iCs/>
+          <w:sz w:val="24"/>
+          <w:szCs w:val="24"/>
+        </w:rPr>
+      </w:pPr>
+      <w:r>
+        <w:rPr>
+          <w:i/>
+          <w:iCs/>
+          <w:sz w:val="24"/>
+          <w:szCs w:val="24"/>
+        </w:rPr>
+        <w:t>DHCP Server Service</w:t>
+      </w:r>
+    </w:p>
+    <w:p>
+      <w:pPr>
+        <w:pStyle w:val="ListParagraph"/>
+        <w:ind w:left="1080"/>
+        <w:rPr>
+          <w:i/>
+          <w:iCs/>
+          <w:sz w:val="24"/>
+          <w:szCs w:val="24"/>
+        </w:rPr>
+      </w:pPr>
+    </w:p>
+    <w:p>
+      <w:pPr>
+        <w:pStyle w:val="ListParagraph"/>
+        <w:jc w:val="center"/>
+        <w:rPr>
+          <w:i/>
+          <w:iCs/>
+          <w:sz w:val="24"/>
+          <w:szCs w:val="24"/>
+        </w:rPr>
+      </w:pPr>
+      <w:r>
+        <w:rPr>
+          <w:i/>
+          <w:iCs/>
+          <w:sz w:val="24"/>
+          <w:szCs w:val="24"/>
+        </w:rPr>
+        <w:lastRenderedPageBreak/>
+        <w:drawing>
+          <wp:inline distT="0" distB="0" distL="0" distR="0" wp14:anchorId="5B15DE91" wp14:editId="386AE5C2">
+            <wp:extent cx="3534498" cy="3550920"/>
+            <wp:effectExtent l="0" t="0" r="8890" b="0"/>
+            <wp:docPr id="395035008" name="Picture 1"/>
+            <wp:cNvGraphicFramePr>
+              <a:graphicFrameLocks xmlns:a="http://schemas.openxmlformats.org/drawingml/2006/main" noChangeAspect="1"/>
+            </wp:cNvGraphicFramePr>
+            <a:graphic xmlns:a="http://schemas.openxmlformats.org/drawingml/2006/main">
+              <a:graphicData uri="http://schemas.openxmlformats.org/drawingml/2006/picture">
+                <pic:pic xmlns:pic="http://schemas.openxmlformats.org/drawingml/2006/picture">
+                  <pic:nvPicPr>
+                    <pic:cNvPr id="395035008" name=""/>
+                    <pic:cNvPicPr/>
+                  </pic:nvPicPr>
+                  <pic:blipFill>
+                    <a:blip r:embed="rId15"/>
+                    <a:stretch>
+                      <a:fillRect/>
+                    </a:stretch>
+                  </pic:blipFill>
+                  <pic:spPr>
+                    <a:xfrm>
+                      <a:off x="0" y="0"/>
+                      <a:ext cx="3556908" cy="3573434"/>
+                    </a:xfrm>
+                    <a:prstGeom prst="rect">
+                      <a:avLst/>
+                    </a:prstGeom>
+                  </pic:spPr>
+                </pic:pic>
+              </a:graphicData>
+            </a:graphic>
+          </wp:inline>
+        </w:drawing>
+      </w:r>
+    </w:p>
+    <w:p>
+      <w:pPr>
+        <w:pStyle w:val="ListParagraph"/>
+        <w:numPr>
+          <w:ilvl w:val="1"/>
+          <w:numId w:val="43"/>
+        </w:numPr>
+        <w:jc w:val="center"/>
+        <w:rPr>
+          <w:i/>
+          <w:iCs/>
+          <w:sz w:val="24"/>
+          <w:szCs w:val="24"/>
+        </w:rPr>
+      </w:pPr>
+      <w:r>
+        <w:rPr>
+          <w:i/>
+          <w:iCs/>
+          <w:sz w:val="24"/>
+          <w:szCs w:val="24"/>
+        </w:rPr>
+        <w:t xml:space="preserve">DHCP Server IP </w:t>
+      </w:r>
+      <w:r>
+        <w:rPr>
+          <w:i/>
+          <w:iCs/>
+          <w:sz w:val="24"/>
+          <w:szCs w:val="24"/>
+        </w:rPr>
+        <w:t>Configuration</w:t>
+      </w:r>
+    </w:p>
+    <w:p>
+      <w:pPr>
+        <w:pStyle w:val="ListParagraph"/>
+        <w:ind w:left="1080"/>
+        <w:rPr>
+          <w:i/>
+          <w:iCs/>
+          <w:sz w:val="24"/>
+          <w:szCs w:val="24"/>
+        </w:rPr>
+      </w:pPr>
+    </w:p>
+    <w:p>
+      <w:pPr>
+        <w:pStyle w:val="ListParagraph"/>
+        <w:ind w:left="1080"/>
+        <w:jc w:val="center"/>
+        <w:rPr>
+          <w:i/>
+          <w:iCs/>
+          <w:sz w:val="24"/>
+          <w:szCs w:val="24"/>
+        </w:rPr>
+      </w:pPr>
+      <w:r>
+        <w:rPr>
+          <w:i/>
+          <w:iCs/>
+          <w:sz w:val="24"/>
+          <w:szCs w:val="24"/>
+        </w:rPr>
+        <w:drawing>
+          <wp:inline distT="0" distB="0" distL="0" distR="0" wp14:anchorId="1487AEB6" wp14:editId="644D60ED">
+            <wp:extent cx="3729553" cy="3825240"/>
+            <wp:effectExtent l="0" t="0" r="4445" b="3810"/>
+            <wp:docPr id="1794877988" name="Picture 1"/>
+            <wp:cNvGraphicFramePr>
+              <a:graphicFrameLocks xmlns:a="http://schemas.openxmlformats.org/drawingml/2006/main" noChangeAspect="1"/>
+            </wp:cNvGraphicFramePr>
+            <a:graphic xmlns:a="http://schemas.openxmlformats.org/drawingml/2006/main">
+              <a:graphicData uri="http://schemas.openxmlformats.org/drawingml/2006/picture">
+                <pic:pic xmlns:pic="http://schemas.openxmlformats.org/drawingml/2006/picture">
+                  <pic:nvPicPr>
+                    <pic:cNvPr id="1794877988" name=""/>
+                    <pic:cNvPicPr/>
+                  </pic:nvPicPr>
+                  <pic:blipFill>
+                    <a:blip r:embed="rId16"/>
+                    <a:stretch>
+                      <a:fillRect/>
+                    </a:stretch>
+                  </pic:blipFill>
+                  <pic:spPr>
+                    <a:xfrm>
+                      <a:off x="0" y="0"/>
+                      <a:ext cx="3756380" cy="3852756"/>
+                    </a:xfrm>
+                    <a:prstGeom prst="rect">
+                      <a:avLst/>
+                    </a:prstGeom>
+                  </pic:spPr>
+                </pic:pic>
+              </a:graphicData>
+            </a:graphic>
+          </wp:inline>
+        </w:drawing>
+      </w:r>
+    </w:p>
+    <w:p>
+      <w:pPr>
+        <w:pStyle w:val="ListParagraph"/>
+        <w:numPr>
+          <w:ilvl w:val="1"/>
+          <w:numId w:val="43"/>
+        </w:numPr>
+        <w:jc w:val="center"/>
+        <w:rPr>
+          <w:i/>
+          <w:iCs/>
+          <w:sz w:val="24"/>
+          <w:szCs w:val="24"/>
+        </w:rPr>
+      </w:pPr>
+      <w:r>
+        <w:rPr>
+          <w:i/>
+          <w:iCs/>
+          <w:sz w:val="24"/>
+          <w:szCs w:val="24"/>
+        </w:rPr>
+        <w:t>DHCP Devices IP Configuration</w:t>
+      </w:r>
+    </w:p>
+    <w:p>
+      <w:pPr>
+        <w:pStyle w:val="ListParagraph"/>
+        <w:rPr>
+          <w:b/>
+          <w:bCs/>
+        </w:rPr>
+      </w:pPr>
+    </w:p>
+    <w:p>
+      <w:pPr>
+        <w:pStyle w:val="ListParagraph"/>
+        <w:numPr>
+          <w:ilvl w:val="0"/>
+          <w:numId w:val="43"/>
+        </w:numPr>
+        <w:rPr>
+          <w:b/>
+          <w:bCs/>
+        </w:rPr>
+      </w:pPr>
+      <w:r>
+        <w:rPr>
+          <w:b/>
+          <w:bCs/>
+        </w:rPr>
+        <w:lastRenderedPageBreak/>
+        <w:t>FTP</w:t>
+      </w:r>
+    </w:p>
+    <w:p>
+      <w:pPr>
+        <w:pStyle w:val="ListParagraph"/>
+        <w:jc w:val="center"/>
+        <w:rPr>
+          <w:b/>
+          <w:bCs/>
+        </w:rPr>
+      </w:pPr>
+      <w:r>
+        <w:rPr>
+          <w:noProof/>
+        </w:rPr>
+        <w:drawing>
+          <wp:inline distT="0" distB="0" distL="0" distR="0" wp14:anchorId="1F7F689E" wp14:editId="163EA58B">
+            <wp:extent cx="4563763" cy="2814320"/>
+            <wp:effectExtent l="0" t="0" r="8255" b="5080"/>
+            <wp:docPr id="1223990390" name="Picture 9"/>
+            <wp:cNvGraphicFramePr>
+              <a:graphicFrameLocks xmlns:a="http://schemas.openxmlformats.org/drawingml/2006/main" noChangeAspect="1"/>
+            </wp:cNvGraphicFramePr>
+            <a:graphic xmlns:a="http://schemas.openxmlformats.org/drawingml/2006/main">
+              <a:graphicData uri="http://schemas.openxmlformats.org/drawingml/2006/picture">
+                <pic:pic xmlns:pic="http://schemas.openxmlformats.org/drawingml/2006/picture">
+                  <pic:nvPicPr>
+                    <pic:cNvPr id="0" name="Picture 17"/>
+                    <pic:cNvPicPr>
+                      <a:picLocks noChangeAspect="1" noChangeArrowheads="1"/>
+                    </pic:cNvPicPr>
+                  </pic:nvPicPr>
+                  <pic:blipFill>
+                    <a:blip r:embed="rId17">
+                      <a:extLst>
+                        <a:ext uri="{28A0092B-C50C-407E-A947-70E740481C1C}">
+                          <a14:useLocalDpi xmlns:a14="http://schemas.microsoft.com/office/drawing/2010/main" val="0"/>
+                        </a:ext>
+                      </a:extLst>
+                    </a:blip>
+                    <a:srcRect/>
+                    <a:stretch>
+                      <a:fillRect/>
+                    </a:stretch>
+                  </pic:blipFill>
+                  <pic:spPr bwMode="auto">
+                    <a:xfrm>
+                      <a:off x="0" y="0"/>
+                      <a:ext cx="4591137" cy="2831201"/>
+                    </a:xfrm>
+                    <a:prstGeom prst="rect">
+                      <a:avLst/>
+                    </a:prstGeom>
+                    <a:noFill/>
+                    <a:ln>
+                      <a:noFill/>
+                    </a:ln>
+                  </pic:spPr>
+                </pic:pic>
+              </a:graphicData>
+            </a:graphic>
+          </wp:inline>
+        </w:drawing>
+      </w:r>
+    </w:p>
+    <w:p>
+      <w:pPr>
+        <w:pStyle w:val="ListParagraph"/>
+        <w:numPr>
+          <w:ilvl w:val="1"/>
+          <w:numId w:val="43"/>
+        </w:numPr>
+        <w:jc w:val="center"/>
+        <w:rPr>
+          <w:i/>
+          <w:iCs/>
+          <w:sz w:val="24"/>
+          <w:szCs w:val="24"/>
+        </w:rPr>
+      </w:pPr>
+      <w:r>
+        <w:rPr>
+          <w:i/>
+          <w:iCs/>
+          <w:sz w:val="24"/>
+          <w:szCs w:val="24"/>
+        </w:rPr>
+        <w:t xml:space="preserve">Circuit Design of </w:t>
+      </w:r>
+      <w:r>
+        <w:rPr>
+          <w:i/>
+          <w:iCs/>
+          <w:sz w:val="24"/>
+          <w:szCs w:val="24"/>
+        </w:rPr>
+        <w:t>DHCP</w:t>
+      </w:r>
+    </w:p>
+    <w:p>
+      <w:pPr>
+        <w:pStyle w:val="ListParagraph"/>
+        <w:ind w:left="1080"/>
+        <w:rPr>
+          <w:i/>
+          <w:iCs/>
+          <w:sz w:val="24"/>
+          <w:szCs w:val="24"/>
+        </w:rPr>
+      </w:pPr>
+    </w:p>
+    <w:p>
+      <w:pPr>
+        <w:pStyle w:val="ListParagraph"/>
+        <w:ind w:left="1080"/>
+        <w:rPr>
+          <w:i/>
+          <w:iCs/>
+          <w:sz w:val="24"/>
+          <w:szCs w:val="24"/>
+        </w:rPr>
+      </w:pPr>
+      <w:r>
+        <w:rPr>
+          <w:noProof/>
+        </w:rPr>
+        <w:drawing>
+          <wp:inline distT="0" distB="0" distL="0" distR="0" wp14:anchorId="4AD5161B" wp14:editId="6EF795AB">
+            <wp:extent cx="5463540" cy="3418852"/>
+            <wp:effectExtent l="0" t="0" r="3810" b="0"/>
+            <wp:docPr id="1934414998" name="Picture 10"/>
+            <wp:cNvGraphicFramePr>
+              <a:graphicFrameLocks xmlns:a="http://schemas.openxmlformats.org/drawingml/2006/main" noChangeAspect="1"/>
+            </wp:cNvGraphicFramePr>
+            <a:graphic xmlns:a="http://schemas.openxmlformats.org/drawingml/2006/main">
+              <a:graphicData uri="http://schemas.openxmlformats.org/drawingml/2006/picture">
+                <pic:pic xmlns:pic="http://schemas.openxmlformats.org/drawingml/2006/picture">
+                  <pic:nvPicPr>
+                    <pic:cNvPr id="0" name="Picture 19"/>
+                    <pic:cNvPicPr>
+                      <a:picLocks noChangeAspect="1" noChangeArrowheads="1"/>
+                    </pic:cNvPicPr>
+                  </pic:nvPicPr>
+                  <pic:blipFill>
+                    <a:blip r:embed="rId18">
+                      <a:extLst>
+                        <a:ext uri="{28A0092B-C50C-407E-A947-70E740481C1C}">
+                          <a14:useLocalDpi xmlns:a14="http://schemas.microsoft.com/office/drawing/2010/main" val="0"/>
+                        </a:ext>
+                      </a:extLst>
+                    </a:blip>
+                    <a:srcRect/>
+                    <a:stretch>
+                      <a:fillRect/>
+                    </a:stretch>
+                  </pic:blipFill>
+                  <pic:spPr bwMode="auto">
+                    <a:xfrm>
+                      <a:off x="0" y="0"/>
+                      <a:ext cx="5466143" cy="3420481"/>
+                    </a:xfrm>
+                    <a:prstGeom prst="rect">
+                      <a:avLst/>
+                    </a:prstGeom>
+                    <a:noFill/>
+                    <a:ln>
+                      <a:noFill/>
+                    </a:ln>
+                  </pic:spPr>
+                </pic:pic>
+              </a:graphicData>
+            </a:graphic>
+          </wp:inline>
+        </w:drawing>
+      </w:r>
+    </w:p>
+    <w:p>
+      <w:pPr>
+        <w:pStyle w:val="ListParagraph"/>
+        <w:numPr>
+          <w:ilvl w:val="1"/>
+          <w:numId w:val="43"/>
+        </w:numPr>
+        <w:jc w:val="center"/>
+        <w:rPr>
+          <w:i/>
+          <w:iCs/>
+          <w:sz w:val="24"/>
+          <w:szCs w:val="24"/>
+        </w:rPr>
+      </w:pPr>
+      <w:r>
+        <w:rPr>
+          <w:i/>
+          <w:iCs/>
+          <w:sz w:val="24"/>
+          <w:szCs w:val="24"/>
+        </w:rPr>
+        <w:t>FTP Server Service</w:t>
+      </w:r>
+    </w:p>
+    <w:p>
+      <w:pPr>
+        <w:jc w:val="center"/>
+        <w:rPr>
+          <w:i/>
+          <w:iCs/>
+          <w:sz w:val="24"/>
+          <w:szCs w:val="24"/>
+        </w:rPr>
+      </w:pPr>
+    </w:p>
+    <w:p>
+      <w:pPr>
+        <w:jc w:val="center"/>
+        <w:rPr>
+          <w:i/>
+          <w:iCs/>
+          <w:sz w:val="24"/>
+          <w:szCs w:val="24"/>
+        </w:rPr>
+      </w:pPr>
+    </w:p>
+    <w:p>
+      <w:pPr>
+        <w:jc w:val="center"/>
+        <w:rPr>
+          <w:i/>
+          <w:iCs/>
+          <w:sz w:val="24"/>
+          <w:szCs w:val="24"/>
+        </w:rPr>
+      </w:pPr>
+    </w:p>
+    <w:p>
+      <w:pPr>
+        <w:pStyle w:val="ListParagraph"/>
+        <w:ind w:left="1080"/>
+        <w:jc w:val="center"/>
+        <w:rPr>
+          <w:i/>
+          <w:iCs/>
+          <w:sz w:val="24"/>
+          <w:szCs w:val="24"/>
+        </w:rPr>
+      </w:pPr>
+      <w:r>
+        <w:rPr>
+          <w:noProof/>
+        </w:rPr>
+        <w:lastRenderedPageBreak/>
+        <w:drawing>
+          <wp:inline distT="0" distB="0" distL="0" distR="0" wp14:anchorId="3AA8CE30" wp14:editId="1B6FC630">
+            <wp:extent cx="4080420" cy="3749040"/>
+            <wp:effectExtent l="0" t="0" r="0" b="3810"/>
+            <wp:docPr id="1370181750" name="Picture 12"/>
+            <wp:cNvGraphicFramePr>
+              <a:graphicFrameLocks xmlns:a="http://schemas.openxmlformats.org/drawingml/2006/main" noChangeAspect="1"/>
+            </wp:cNvGraphicFramePr>
+            <a:graphic xmlns:a="http://schemas.openxmlformats.org/drawingml/2006/main">
+              <a:graphicData uri="http://schemas.openxmlformats.org/drawingml/2006/picture">
+                <pic:pic xmlns:pic="http://schemas.openxmlformats.org/drawingml/2006/picture">
+                  <pic:nvPicPr>
+                    <pic:cNvPr id="0" name="Picture 22"/>
+                    <pic:cNvPicPr>
+                      <a:picLocks noChangeAspect="1" noChangeArrowheads="1"/>
+                    </pic:cNvPicPr>
+                  </pic:nvPicPr>
+                  <pic:blipFill>
+                    <a:blip r:embed="rId19">
+                      <a:extLst>
+                        <a:ext uri="{28A0092B-C50C-407E-A947-70E740481C1C}">
+                          <a14:useLocalDpi xmlns:a14="http://schemas.microsoft.com/office/drawing/2010/main" val="0"/>
+                        </a:ext>
+                      </a:extLst>
+                    </a:blip>
+                    <a:srcRect/>
+                    <a:stretch>
+                      <a:fillRect/>
+                    </a:stretch>
+                  </pic:blipFill>
+                  <pic:spPr bwMode="auto">
+                    <a:xfrm>
+                      <a:off x="0" y="0"/>
+                      <a:ext cx="4113545" cy="3779475"/>
+                    </a:xfrm>
+                    <a:prstGeom prst="rect">
+                      <a:avLst/>
+                    </a:prstGeom>
+                    <a:noFill/>
+                    <a:ln>
+                      <a:noFill/>
+                    </a:ln>
+                  </pic:spPr>
+                </pic:pic>
+              </a:graphicData>
+            </a:graphic>
+          </wp:inline>
+        </w:drawing>
+      </w:r>
+    </w:p>
+    <w:p>
+      <w:pPr>
+        <w:pStyle w:val="ListParagraph"/>
+        <w:numPr>
+          <w:ilvl w:val="1"/>
+          <w:numId w:val="43"/>
+        </w:numPr>
+        <w:jc w:val="center"/>
+        <w:rPr>
+          <w:i/>
+          <w:iCs/>
+          <w:sz w:val="24"/>
+          <w:szCs w:val="24"/>
+        </w:rPr>
+      </w:pPr>
+      <w:r>
+        <w:rPr>
+          <w:i/>
+          <w:iCs/>
+          <w:sz w:val="24"/>
+          <w:szCs w:val="24"/>
+        </w:rPr>
+        <w:t>Login User in FTP Server</w:t>
+      </w:r>
+    </w:p>
+    <w:p>
+      <w:pPr>
+        <w:pStyle w:val="ListParagraph"/>
+        <w:ind w:left="1080"/>
+        <w:rPr>
+          <w:i/>
+          <w:iCs/>
+          <w:sz w:val="24"/>
+          <w:szCs w:val="24"/>
+        </w:rPr>
+      </w:pPr>
+    </w:p>
+    <w:p>
+      <w:pPr>
+        <w:pStyle w:val="ListParagraph"/>
+        <w:ind w:left="1080"/>
+        <w:jc w:val="center"/>
+        <w:rPr>
+          <w:i/>
+          <w:iCs/>
+          <w:sz w:val="24"/>
+          <w:szCs w:val="24"/>
+        </w:rPr>
+      </w:pPr>
+      <w:r>
+        <w:rPr>
+          <w:noProof/>
+        </w:rPr>
+        <w:drawing>
+          <wp:inline distT="0" distB="0" distL="0" distR="0" wp14:anchorId="3900568D" wp14:editId="2E8EA8FA">
+            <wp:extent cx="4159445" cy="3794760"/>
+            <wp:effectExtent l="0" t="0" r="0" b="0"/>
+            <wp:docPr id="1124328355" name="Picture 11"/>
+            <wp:cNvGraphicFramePr>
+              <a:graphicFrameLocks xmlns:a="http://schemas.openxmlformats.org/drawingml/2006/main" noChangeAspect="1"/>
+            </wp:cNvGraphicFramePr>
+            <a:graphic xmlns:a="http://schemas.openxmlformats.org/drawingml/2006/main">
+              <a:graphicData uri="http://schemas.openxmlformats.org/drawingml/2006/picture">
+                <pic:pic xmlns:pic="http://schemas.openxmlformats.org/drawingml/2006/picture">
+                  <pic:nvPicPr>
+                    <pic:cNvPr id="0" name="Picture 21"/>
+                    <pic:cNvPicPr>
+                      <a:picLocks noChangeAspect="1" noChangeArrowheads="1"/>
+                    </pic:cNvPicPr>
+                  </pic:nvPicPr>
+                  <pic:blipFill>
+                    <a:blip r:embed="rId20">
+                      <a:extLst>
+                        <a:ext uri="{28A0092B-C50C-407E-A947-70E740481C1C}">
+                          <a14:useLocalDpi xmlns:a14="http://schemas.microsoft.com/office/drawing/2010/main" val="0"/>
+                        </a:ext>
+                      </a:extLst>
+                    </a:blip>
+                    <a:srcRect/>
+                    <a:stretch>
+                      <a:fillRect/>
+                    </a:stretch>
+                  </pic:blipFill>
+                  <pic:spPr bwMode="auto">
+                    <a:xfrm>
+                      <a:off x="0" y="0"/>
+                      <a:ext cx="4182741" cy="3816014"/>
+                    </a:xfrm>
+                    <a:prstGeom prst="rect">
+                      <a:avLst/>
+                    </a:prstGeom>
+                    <a:noFill/>
+                    <a:ln>
+                      <a:noFill/>
+                    </a:ln>
+                  </pic:spPr>
+                </pic:pic>
+              </a:graphicData>
+            </a:graphic>
+          </wp:inline>
+        </w:drawing>
+      </w:r>
+    </w:p>
+    <w:p>
+      <w:pPr>
+        <w:pStyle w:val="ListParagraph"/>
+        <w:numPr>
+          <w:ilvl w:val="1"/>
+          <w:numId w:val="43"/>
+        </w:numPr>
+        <w:jc w:val="center"/>
+        <w:rPr>
+          <w:i/>
+          <w:iCs/>
+          <w:sz w:val="24"/>
+          <w:szCs w:val="24"/>
+        </w:rPr>
+      </w:pPr>
+      <w:r>
+        <w:rPr>
+          <w:i/>
+          <w:iCs/>
+          <w:sz w:val="24"/>
+          <w:szCs w:val="24"/>
+        </w:rPr>
+        <w:t xml:space="preserve">Put and view Directory </w:t>
+      </w:r>
+    </w:p>
     <w:sectPr>
-      <w:headerReference w:type="default" r:id="rId9"/>
-      <w:footerReference w:type="default" r:id="rId10"/>
+      <w:headerReference w:type="default" r:id="rId21"/>
+      <w:footerReference w:type="default" r:id="rId22"/>
       <w:pgSz w:w="11909" w:h="16834" w:code="9"/>
       <w:pgMar w:top="1267" w:right="569" w:bottom="1080" w:left="1440" w:header="720" w:footer="144" w:gutter="0"/>
       <w:cols w:space="720"/>
@@ -417,7 +1440,7 @@
 </file>
 
 <file path=word/endnotes.xml><?xml version="1.0" encoding="utf-8"?>
-<w:endnotes xmlns:wpc="http://schemas.microsoft.com/office/word/2010/wordprocessingCanvas" xmlns:cx="http://schemas.microsoft.com/office/drawing/2014/chartex" xmlns:cx1="http://schemas.microsoft.com/office/drawing/2015/9/8/chartex" xmlns:cx2="http://schemas.microsoft.com/office/drawing/2015/10/21/chartex" xmlns:cx3="http://schemas.microsoft.com/office/drawing/2016/5/9/chartex" xmlns:cx4="http://schemas.microsoft.com/office/drawing/2016/5/10/chartex" xmlns:cx5="http://schemas.microsoft.com/office/drawing/2016/5/11/chartex" xmlns:cx6="http://schemas.microsoft.com/office/drawing/2016/5/12/chartex" xmlns:cx7="http://schemas.microsoft.com/office/drawing/2016/5/13/chartex" xmlns:cx8="http://schemas.microsoft.com/office/drawing/2016/5/14/chartex" xmlns:mc="http://schemas.openxmlformats.org/markup-compatibility/2006" xmlns:aink="http://schemas.microsoft.com/office/drawing/2016/ink" xmlns:am3d="http://schemas.microsoft.com/office/drawing/2017/model3d" xmlns:o="urn:schemas-microsoft-com:office:office" xmlns:r="http://schemas.openxmlformats.org/officeDocument/2006/relationships" xmlns:m="http://schemas.openxmlformats.org/officeDocument/2006/math" xmlns:v="urn:schemas-microsoft-com:vml" xmlns:wp14="http://schemas.microsoft.com/office/word/2010/wordprocessingDrawing" xmlns:wp="http://schemas.openxmlformats.org/drawingml/2006/wordprocessingDrawing" xmlns:w10="urn:schemas-microsoft-com:office:word" xmlns:w="http://schemas.openxmlformats.org/wordprocessingml/2006/main" xmlns:w14="http://schemas.microsoft.com/office/word/2010/wordml" xmlns:w15="http://schemas.microsoft.com/office/word/2012/wordml" xmlns:w16cid="http://schemas.microsoft.com/office/word/2016/wordml/cid" xmlns:w16se="http://schemas.microsoft.com/office/word/2015/wordml/symex" xmlns:wpg="http://schemas.microsoft.com/office/word/2010/wordprocessingGroup" xmlns:wpi="http://schemas.microsoft.com/office/word/2010/wordprocessingInk" xmlns:wne="http://schemas.microsoft.com/office/word/2006/wordml" xmlns:wps="http://schemas.microsoft.com/office/word/2010/wordprocessingShape" mc:Ignorable="w14 w15 w16se w16cid wp14">
+<w:endnotes xmlns:wpc="http://schemas.microsoft.com/office/word/2010/wordprocessingCanvas" xmlns:cx="http://schemas.microsoft.com/office/drawing/2014/chartex" xmlns:cx1="http://schemas.microsoft.com/office/drawing/2015/9/8/chartex" xmlns:cx2="http://schemas.microsoft.com/office/drawing/2015/10/21/chartex" xmlns:cx3="http://schemas.microsoft.com/office/drawing/2016/5/9/chartex" xmlns:cx4="http://schemas.microsoft.com/office/drawing/2016/5/10/chartex" xmlns:cx5="http://schemas.microsoft.com/office/drawing/2016/5/11/chartex" xmlns:cx6="http://schemas.microsoft.com/office/drawing/2016/5/12/chartex" xmlns:cx7="http://schemas.microsoft.com/office/drawing/2016/5/13/chartex" xmlns:cx8="http://schemas.microsoft.com/office/drawing/2016/5/14/chartex" xmlns:mc="http://schemas.openxmlformats.org/markup-compatibility/2006" xmlns:aink="http://schemas.microsoft.com/office/drawing/2016/ink" xmlns:am3d="http://schemas.microsoft.com/office/drawing/2017/model3d" xmlns:o="urn:schemas-microsoft-com:office:office" xmlns:oel="http://schemas.microsoft.com/office/2019/extlst" xmlns:r="http://schemas.openxmlformats.org/officeDocument/2006/relationships" xmlns:m="http://schemas.openxmlformats.org/officeDocument/2006/math" xmlns:v="urn:schemas-microsoft-com:vml" xmlns:wp14="http://schemas.microsoft.com/office/word/2010/wordprocessingDrawing" xmlns:wp="http://schemas.openxmlformats.org/drawingml/2006/wordprocessingDrawing" xmlns:w10="urn:schemas-microsoft-com:office:word" xmlns:w="http://schemas.openxmlformats.org/wordprocessingml/2006/main" xmlns:w14="http://schemas.microsoft.com/office/word/2010/wordml" xmlns:w15="http://schemas.microsoft.com/office/word/2012/wordml" xmlns:w16cex="http://schemas.microsoft.com/office/word/2018/wordml/cex" xmlns:w16cid="http://schemas.microsoft.com/office/word/2016/wordml/cid" xmlns:w16="http://schemas.microsoft.com/office/word/2018/wordml" xmlns:w16du="http://schemas.microsoft.com/office/word/2023/wordml/word16du" xmlns:w16sdtdh="http://schemas.microsoft.com/office/word/2020/wordml/sdtdatahash" xmlns:w16sdtfl="http://schemas.microsoft.com/office/word/2024/wordml/sdtformatlock" xmlns:w16se="http://schemas.microsoft.com/office/word/2015/wordml/symex" xmlns:wpg="http://schemas.microsoft.com/office/word/2010/wordprocessingGroup" xmlns:wpi="http://schemas.microsoft.com/office/word/2010/wordprocessingInk" xmlns:wne="http://schemas.microsoft.com/office/word/2006/wordml" xmlns:wps="http://schemas.microsoft.com/office/word/2010/wordprocessingShape" mc:Ignorable="w14 w15 w16se w16cid w16 w16cex w16sdtdh w16sdtfl w16du wp14">
   <w:endnote w:type="separator" w:id="-1">
     <w:p>
       <w:pPr>
@@ -442,7 +1465,7 @@
 </file>
 
 <file path=word/footer1.xml><?xml version="1.0" encoding="utf-8"?>
-<w:ftr xmlns:wpc="http://schemas.microsoft.com/office/word/2010/wordprocessingCanvas" xmlns:cx="http://schemas.microsoft.com/office/drawing/2014/chartex" xmlns:cx1="http://schemas.microsoft.com/office/drawing/2015/9/8/chartex" xmlns:cx2="http://schemas.microsoft.com/office/drawing/2015/10/21/chartex" xmlns:cx3="http://schemas.microsoft.com/office/drawing/2016/5/9/chartex" xmlns:cx4="http://schemas.microsoft.com/office/drawing/2016/5/10/chartex" xmlns:cx5="http://schemas.microsoft.com/office/drawing/2016/5/11/chartex" xmlns:cx6="http://schemas.microsoft.com/office/drawing/2016/5/12/chartex" xmlns:cx7="http://schemas.microsoft.com/office/drawing/2016/5/13/chartex" xmlns:cx8="http://schemas.microsoft.com/office/drawing/2016/5/14/chartex" xmlns:mc="http://schemas.openxmlformats.org/markup-compatibility/2006" xmlns:aink="http://schemas.microsoft.com/office/drawing/2016/ink" xmlns:am3d="http://schemas.microsoft.com/office/drawing/2017/model3d" xmlns:o="urn:schemas-microsoft-com:office:office" xmlns:r="http://schemas.openxmlformats.org/officeDocument/2006/relationships" xmlns:m="http://schemas.openxmlformats.org/officeDocument/2006/math" xmlns:v="urn:schemas-microsoft-com:vml" xmlns:wp14="http://schemas.microsoft.com/office/word/2010/wordprocessingDrawing" xmlns:wp="http://schemas.openxmlformats.org/drawingml/2006/wordprocessingDrawing" xmlns:w10="urn:schemas-microsoft-com:office:word" xmlns:w="http://schemas.openxmlformats.org/wordprocessingml/2006/main" xmlns:w14="http://schemas.microsoft.com/office/word/2010/wordml" xmlns:w15="http://schemas.microsoft.com/office/word/2012/wordml" xmlns:w16cid="http://schemas.microsoft.com/office/word/2016/wordml/cid" xmlns:w16se="http://schemas.microsoft.com/office/word/2015/wordml/symex" xmlns:wpg="http://schemas.microsoft.com/office/word/2010/wordprocessingGroup" xmlns:wpi="http://schemas.microsoft.com/office/word/2010/wordprocessingInk" xmlns:wne="http://schemas.microsoft.com/office/word/2006/wordml" xmlns:wps="http://schemas.microsoft.com/office/word/2010/wordprocessingShape" mc:Ignorable="w14 w15 w16se w16cid wp14">
+<w:ftr xmlns:wpc="http://schemas.microsoft.com/office/word/2010/wordprocessingCanvas" xmlns:cx="http://schemas.microsoft.com/office/drawing/2014/chartex" xmlns:cx1="http://schemas.microsoft.com/office/drawing/2015/9/8/chartex" xmlns:cx2="http://schemas.microsoft.com/office/drawing/2015/10/21/chartex" xmlns:cx3="http://schemas.microsoft.com/office/drawing/2016/5/9/chartex" xmlns:cx4="http://schemas.microsoft.com/office/drawing/2016/5/10/chartex" xmlns:cx5="http://schemas.microsoft.com/office/drawing/2016/5/11/chartex" xmlns:cx6="http://schemas.microsoft.com/office/drawing/2016/5/12/chartex" xmlns:cx7="http://schemas.microsoft.com/office/drawing/2016/5/13/chartex" xmlns:cx8="http://schemas.microsoft.com/office/drawing/2016/5/14/chartex" xmlns:mc="http://schemas.openxmlformats.org/markup-compatibility/2006" xmlns:aink="http://schemas.microsoft.com/office/drawing/2016/ink" xmlns:am3d="http://schemas.microsoft.com/office/drawing/2017/model3d" xmlns:o="urn:schemas-microsoft-com:office:office" xmlns:oel="http://schemas.microsoft.com/office/2019/extlst" xmlns:r="http://schemas.openxmlformats.org/officeDocument/2006/relationships" xmlns:m="http://schemas.openxmlformats.org/officeDocument/2006/math" xmlns:v="urn:schemas-microsoft-com:vml" xmlns:wp14="http://schemas.microsoft.com/office/word/2010/wordprocessingDrawing" xmlns:wp="http://schemas.openxmlformats.org/drawingml/2006/wordprocessingDrawing" xmlns:w10="urn:schemas-microsoft-com:office:word" xmlns:w="http://schemas.openxmlformats.org/wordprocessingml/2006/main" xmlns:w14="http://schemas.microsoft.com/office/word/2010/wordml" xmlns:w15="http://schemas.microsoft.com/office/word/2012/wordml" xmlns:w16cex="http://schemas.microsoft.com/office/word/2018/wordml/cex" xmlns:w16cid="http://schemas.microsoft.com/office/word/2016/wordml/cid" xmlns:w16="http://schemas.microsoft.com/office/word/2018/wordml" xmlns:w16du="http://schemas.microsoft.com/office/word/2023/wordml/word16du" xmlns:w16sdtdh="http://schemas.microsoft.com/office/word/2020/wordml/sdtdatahash" xmlns:w16sdtfl="http://schemas.microsoft.com/office/word/2024/wordml/sdtformatlock" xmlns:w16se="http://schemas.microsoft.com/office/word/2015/wordml/symex" xmlns:wpg="http://schemas.microsoft.com/office/word/2010/wordprocessingGroup" xmlns:wpi="http://schemas.microsoft.com/office/word/2010/wordprocessingInk" xmlns:wne="http://schemas.microsoft.com/office/word/2006/wordml" xmlns:wps="http://schemas.microsoft.com/office/word/2010/wordprocessingShape" mc:Ignorable="w14 w15 w16se w16cid w16 w16cex w16sdtdh w16sdtfl w16du wp14">
   <w:tbl>
     <w:tblPr>
       <w:tblW w:w="5000" w:type="pct"/>
@@ -633,13 +1656,13 @@
             </wp:anchor>
           </w:drawing>
         </mc:Choice>
-        <mc:Fallback xmlns:w16sdtdh="http://schemas.microsoft.com/office/word/2020/wordml/sdtdatahash" xmlns:w16="http://schemas.microsoft.com/office/word/2018/wordml" xmlns:w16cex="http://schemas.microsoft.com/office/word/2018/wordml/cex" xmlns:oel="http://schemas.microsoft.com/office/2019/extlst">
+        <mc:Fallback>
           <w:pict>
             <v:shapetype w14:anchorId="42F9F22C" id="_x0000_t202" coordsize="21600,21600" o:spt="202" path="m,l,21600r21600,l21600,xe">
               <v:stroke joinstyle="miter"/>
               <v:path gradientshapeok="t" o:connecttype="rect"/>
             </v:shapetype>
-            <v:shape id="Text Box 5" o:spid="_x0000_s1026" type="#_x0000_t202" style="position:absolute;margin-left:321.75pt;margin-top:-22.3pt;width:176.55pt;height:23.25pt;z-index:251659264;visibility:visible;mso-wrap-style:square;mso-width-percent:0;mso-height-percent:0;mso-wrap-distance-left:9pt;mso-wrap-distance-top:0;mso-wrap-distance-right:9pt;mso-wrap-distance-bottom:0;mso-position-horizontal:absolute;mso-position-horizontal-relative:text;mso-position-vertical:absolute;mso-position-vertical-relative:text;mso-width-percent:0;mso-height-percent:0;mso-width-relative:page;mso-height-relative:page;v-text-anchor:top" o:gfxdata="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" filled="f" stroked="f">
+            <v:shape id="Text Box 5" o:spid="_x0000_s1026" type="#_x0000_t202" style="position:absolute;margin-left:321.75pt;margin-top:-22.3pt;width:176.55pt;height:23.25pt;z-index:251659264;visibility:visible;mso-wrap-style:square;mso-width-percent:0;mso-height-percent:0;mso-wrap-distance-left:9pt;mso-wrap-distance-top:0;mso-wrap-distance-right:9pt;mso-wrap-distance-bottom:0;mso-position-horizontal:absolute;mso-position-horizontal-relative:text;mso-position-vertical:absolute;mso-position-vertical-relative:text;mso-width-percent:0;mso-height-percent:0;mso-width-relative:page;mso-height-relative:page;v-text-anchor:top" o:gfxdata="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" filled="f" stroked="f">
               <v:textbox>
                 <w:txbxContent>
                   <w:p>
@@ -777,7 +1800,7 @@
                               <w:color w:val="FF0000"/>
                               <w:szCs w:val="20"/>
                             </w:rPr>
-                            <w:t>18054X107XXX</w:t>
+                            <w:t>24010101680</w:t>
                           </w:r>
                         </w:p>
                       </w:txbxContent>
@@ -797,9 +1820,9 @@
             </wp:anchor>
           </w:drawing>
         </mc:Choice>
-        <mc:Fallback xmlns:w16sdtdh="http://schemas.microsoft.com/office/word/2020/wordml/sdtdatahash" xmlns:w16="http://schemas.microsoft.com/office/word/2018/wordml" xmlns:w16cex="http://schemas.microsoft.com/office/word/2018/wordml/cex" xmlns:oel="http://schemas.microsoft.com/office/2019/extlst">
+        <mc:Fallback>
           <w:pict>
-            <v:shape w14:anchorId="000B1DE8" id="Text Box 4" o:spid="_x0000_s1027" type="#_x0000_t202" style="position:absolute;margin-left:18.75pt;margin-top:-21.65pt;width:222.9pt;height:27pt;z-index:251658240;visibility:visible;mso-wrap-style:square;mso-width-percent:0;mso-height-percent:0;mso-wrap-distance-left:9pt;mso-wrap-distance-top:0;mso-wrap-distance-right:9pt;mso-wrap-distance-bottom:0;mso-position-horizontal:absolute;mso-position-horizontal-relative:text;mso-position-vertical:absolute;mso-position-vertical-relative:text;mso-width-percent:0;mso-height-percent:0;mso-width-relative:page;mso-height-relative:page;v-text-anchor:top" o:gfxdata="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" filled="f" stroked="f">
+            <v:shape w14:anchorId="000B1DE8" id="Text Box 4" o:spid="_x0000_s1027" type="#_x0000_t202" style="position:absolute;margin-left:18.75pt;margin-top:-21.65pt;width:222.9pt;height:27pt;z-index:251658240;visibility:visible;mso-wrap-style:square;mso-width-percent:0;mso-height-percent:0;mso-wrap-distance-left:9pt;mso-wrap-distance-top:0;mso-wrap-distance-right:9pt;mso-wrap-distance-bottom:0;mso-position-horizontal:absolute;mso-position-horizontal-relative:text;mso-position-vertical:absolute;mso-position-vertical-relative:text;mso-width-percent:0;mso-height-percent:0;mso-width-relative:page;mso-height-relative:page;v-text-anchor:top" o:gfxdata="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" filled="f" stroked="f">
               <v:textbox>
                 <w:txbxContent>
                   <w:p>
@@ -834,7 +1857,7 @@
                         <w:color w:val="FF0000"/>
                         <w:szCs w:val="20"/>
                       </w:rPr>
-                      <w:t>18054X107XXX</w:t>
+                      <w:t>24010101680</w:t>
                     </w:r>
                   </w:p>
                 </w:txbxContent>
@@ -849,7 +1872,7 @@
 </file>
 
 <file path=word/footnotes.xml><?xml version="1.0" encoding="utf-8"?>
-<w:footnotes xmlns:wpc="http://schemas.microsoft.com/office/word/2010/wordprocessingCanvas" xmlns:cx="http://schemas.microsoft.com/office/drawing/2014/chartex" xmlns:cx1="http://schemas.microsoft.com/office/drawing/2015/9/8/chartex" xmlns:cx2="http://schemas.microsoft.com/office/drawing/2015/10/21/chartex" xmlns:cx3="http://schemas.microsoft.com/office/drawing/2016/5/9/chartex" xmlns:cx4="http://schemas.microsoft.com/office/drawing/2016/5/10/chartex" xmlns:cx5="http://schemas.microsoft.com/office/drawing/2016/5/11/chartex" xmlns:cx6="http://schemas.microsoft.com/office/drawing/2016/5/12/chartex" xmlns:cx7="http://schemas.microsoft.com/office/drawing/2016/5/13/chartex" xmlns:cx8="http://schemas.microsoft.com/office/drawing/2016/5/14/chartex" xmlns:mc="http://schemas.openxmlformats.org/markup-compatibility/2006" xmlns:aink="http://schemas.microsoft.com/office/drawing/2016/ink" xmlns:am3d="http://schemas.microsoft.com/office/drawing/2017/model3d" xmlns:o="urn:schemas-microsoft-com:office:office" xmlns:r="http://schemas.openxmlformats.org/officeDocument/2006/relationships" xmlns:m="http://schemas.openxmlformats.org/officeDocument/2006/math" xmlns:v="urn:schemas-microsoft-com:vml" xmlns:wp14="http://schemas.microsoft.com/office/word/2010/wordprocessingDrawing" xmlns:wp="http://schemas.openxmlformats.org/drawingml/2006/wordprocessingDrawing" xmlns:w10="urn:schemas-microsoft-com:office:word" xmlns:w="http://schemas.openxmlformats.org/wordprocessingml/2006/main" xmlns:w14="http://schemas.microsoft.com/office/word/2010/wordml" xmlns:w15="http://schemas.microsoft.com/office/word/2012/wordml" xmlns:w16cid="http://schemas.microsoft.com/office/word/2016/wordml/cid" xmlns:w16se="http://schemas.microsoft.com/office/word/2015/wordml/symex" xmlns:wpg="http://schemas.microsoft.com/office/word/2010/wordprocessingGroup" xmlns:wpi="http://schemas.microsoft.com/office/word/2010/wordprocessingInk" xmlns:wne="http://schemas.microsoft.com/office/word/2006/wordml" xmlns:wps="http://schemas.microsoft.com/office/word/2010/wordprocessingShape" mc:Ignorable="w14 w15 w16se w16cid wp14">
+<w:footnotes xmlns:wpc="http://schemas.microsoft.com/office/word/2010/wordprocessingCanvas" xmlns:cx="http://schemas.microsoft.com/office/drawing/2014/chartex" xmlns:cx1="http://schemas.microsoft.com/office/drawing/2015/9/8/chartex" xmlns:cx2="http://schemas.microsoft.com/office/drawing/2015/10/21/chartex" xmlns:cx3="http://schemas.microsoft.com/office/drawing/2016/5/9/chartex" xmlns:cx4="http://schemas.microsoft.com/office/drawing/2016/5/10/chartex" xmlns:cx5="http://schemas.microsoft.com/office/drawing/2016/5/11/chartex" xmlns:cx6="http://schemas.microsoft.com/office/drawing/2016/5/12/chartex" xmlns:cx7="http://schemas.microsoft.com/office/drawing/2016/5/13/chartex" xmlns:cx8="http://schemas.microsoft.com/office/drawing/2016/5/14/chartex" xmlns:mc="http://schemas.openxmlformats.org/markup-compatibility/2006" xmlns:aink="http://schemas.microsoft.com/office/drawing/2016/ink" xmlns:am3d="http://schemas.microsoft.com/office/drawing/2017/model3d" xmlns:o="urn:schemas-microsoft-com:office:office" xmlns:oel="http://schemas.microsoft.com/office/2019/extlst" xmlns:r="http://schemas.openxmlformats.org/officeDocument/2006/relationships" xmlns:m="http://schemas.openxmlformats.org/officeDocument/2006/math" xmlns:v="urn:schemas-microsoft-com:vml" xmlns:wp14="http://schemas.microsoft.com/office/word/2010/wordprocessingDrawing" xmlns:wp="http://schemas.openxmlformats.org/drawingml/2006/wordprocessingDrawing" xmlns:w10="urn:schemas-microsoft-com:office:word" xmlns:w="http://schemas.openxmlformats.org/wordprocessingml/2006/main" xmlns:w14="http://schemas.microsoft.com/office/word/2010/wordml" xmlns:w15="http://schemas.microsoft.com/office/word/2012/wordml" xmlns:w16cex="http://schemas.microsoft.com/office/word/2018/wordml/cex" xmlns:w16cid="http://schemas.microsoft.com/office/word/2016/wordml/cid" xmlns:w16="http://schemas.microsoft.com/office/word/2018/wordml" xmlns:w16du="http://schemas.microsoft.com/office/word/2023/wordml/word16du" xmlns:w16sdtdh="http://schemas.microsoft.com/office/word/2020/wordml/sdtdatahash" xmlns:w16sdtfl="http://schemas.microsoft.com/office/word/2024/wordml/sdtformatlock" xmlns:w16se="http://schemas.microsoft.com/office/word/2015/wordml/symex" xmlns:wpg="http://schemas.microsoft.com/office/word/2010/wordprocessingGroup" xmlns:wpi="http://schemas.microsoft.com/office/word/2010/wordprocessingInk" xmlns:wne="http://schemas.microsoft.com/office/word/2006/wordml" xmlns:wps="http://schemas.microsoft.com/office/word/2010/wordprocessingShape" mc:Ignorable="w14 w15 w16se w16cid w16 w16cex w16sdtdh w16sdtfl w16du wp14">
   <w:footnote w:type="separator" w:id="-1">
     <w:p>
       <w:pPr>
@@ -874,7 +1897,7 @@
 </file>
 
 <file path=word/header1.xml><?xml version="1.0" encoding="utf-8"?>
-<w:hdr xmlns:wpc="http://schemas.microsoft.com/office/word/2010/wordprocessingCanvas" xmlns:cx="http://schemas.microsoft.com/office/drawing/2014/chartex" xmlns:cx1="http://schemas.microsoft.com/office/drawing/2015/9/8/chartex" xmlns:cx2="http://schemas.microsoft.com/office/drawing/2015/10/21/chartex" xmlns:cx3="http://schemas.microsoft.com/office/drawing/2016/5/9/chartex" xmlns:cx4="http://schemas.microsoft.com/office/drawing/2016/5/10/chartex" xmlns:cx5="http://schemas.microsoft.com/office/drawing/2016/5/11/chartex" xmlns:cx6="http://schemas.microsoft.com/office/drawing/2016/5/12/chartex" xmlns:cx7="http://schemas.microsoft.com/office/drawing/2016/5/13/chartex" xmlns:cx8="http://schemas.microsoft.com/office/drawing/2016/5/14/chartex" xmlns:mc="http://schemas.openxmlformats.org/markup-compatibility/2006" xmlns:aink="http://schemas.microsoft.com/office/drawing/2016/ink" xmlns:am3d="http://schemas.microsoft.com/office/drawing/2017/model3d" xmlns:o="urn:schemas-microsoft-com:office:office" xmlns:r="http://schemas.openxmlformats.org/officeDocument/2006/relationships" xmlns:m="http://schemas.openxmlformats.org/officeDocument/2006/math" xmlns:v="urn:schemas-microsoft-com:vml" xmlns:wp14="http://schemas.microsoft.com/office/word/2010/wordprocessingDrawing" xmlns:wp="http://schemas.openxmlformats.org/drawingml/2006/wordprocessingDrawing" xmlns:w10="urn:schemas-microsoft-com:office:word" xmlns:w="http://schemas.openxmlformats.org/wordprocessingml/2006/main" xmlns:w14="http://schemas.microsoft.com/office/word/2010/wordml" xmlns:w15="http://schemas.microsoft.com/office/word/2012/wordml" xmlns:w16cid="http://schemas.microsoft.com/office/word/2016/wordml/cid" xmlns:w16se="http://schemas.microsoft.com/office/word/2015/wordml/symex" xmlns:wpg="http://schemas.microsoft.com/office/word/2010/wordprocessingGroup" xmlns:wpi="http://schemas.microsoft.com/office/word/2010/wordprocessingInk" xmlns:wne="http://schemas.microsoft.com/office/word/2006/wordml" xmlns:wps="http://schemas.microsoft.com/office/word/2010/wordprocessingShape" mc:Ignorable="w14 w15 w16se w16cid wp14">
+<w:hdr xmlns:wpc="http://schemas.microsoft.com/office/word/2010/wordprocessingCanvas" xmlns:cx="http://schemas.microsoft.com/office/drawing/2014/chartex" xmlns:cx1="http://schemas.microsoft.com/office/drawing/2015/9/8/chartex" xmlns:cx2="http://schemas.microsoft.com/office/drawing/2015/10/21/chartex" xmlns:cx3="http://schemas.microsoft.com/office/drawing/2016/5/9/chartex" xmlns:cx4="http://schemas.microsoft.com/office/drawing/2016/5/10/chartex" xmlns:cx5="http://schemas.microsoft.com/office/drawing/2016/5/11/chartex" xmlns:cx6="http://schemas.microsoft.com/office/drawing/2016/5/12/chartex" xmlns:cx7="http://schemas.microsoft.com/office/drawing/2016/5/13/chartex" xmlns:cx8="http://schemas.microsoft.com/office/drawing/2016/5/14/chartex" xmlns:mc="http://schemas.openxmlformats.org/markup-compatibility/2006" xmlns:aink="http://schemas.microsoft.com/office/drawing/2016/ink" xmlns:am3d="http://schemas.microsoft.com/office/drawing/2017/model3d" xmlns:o="urn:schemas-microsoft-com:office:office" xmlns:oel="http://schemas.microsoft.com/office/2019/extlst" xmlns:r="http://schemas.openxmlformats.org/officeDocument/2006/relationships" xmlns:m="http://schemas.openxmlformats.org/officeDocument/2006/math" xmlns:v="urn:schemas-microsoft-com:vml" xmlns:wp14="http://schemas.microsoft.com/office/word/2010/wordprocessingDrawing" xmlns:wp="http://schemas.openxmlformats.org/drawingml/2006/wordprocessingDrawing" xmlns:w10="urn:schemas-microsoft-com:office:word" xmlns:w="http://schemas.openxmlformats.org/wordprocessingml/2006/main" xmlns:w14="http://schemas.microsoft.com/office/word/2010/wordml" xmlns:w15="http://schemas.microsoft.com/office/word/2012/wordml" xmlns:w16cex="http://schemas.microsoft.com/office/word/2018/wordml/cex" xmlns:w16cid="http://schemas.microsoft.com/office/word/2016/wordml/cid" xmlns:w16="http://schemas.microsoft.com/office/word/2018/wordml" xmlns:w16du="http://schemas.microsoft.com/office/word/2023/wordml/word16du" xmlns:w16sdtdh="http://schemas.microsoft.com/office/word/2020/wordml/sdtdatahash" xmlns:w16sdtfl="http://schemas.microsoft.com/office/word/2024/wordml/sdtformatlock" xmlns:w16se="http://schemas.microsoft.com/office/word/2015/wordml/symex" xmlns:wpg="http://schemas.microsoft.com/office/word/2010/wordprocessingGroup" xmlns:wpi="http://schemas.microsoft.com/office/word/2010/wordprocessingInk" xmlns:wne="http://schemas.microsoft.com/office/word/2006/wordml" xmlns:wps="http://schemas.microsoft.com/office/word/2010/wordprocessingShape" mc:Ignorable="w14 w15 w16se w16cid w16 w16cex w16sdtdh w16sdtfl w16du wp14">
   <w:p>
     <w:pPr>
       <w:pStyle w:val="Heading1"/>
@@ -1086,7 +2109,7 @@
             </wp:anchor>
           </w:drawing>
         </mc:Choice>
-        <mc:Fallback xmlns:w16sdtdh="http://schemas.microsoft.com/office/word/2020/wordml/sdtdatahash" xmlns:w16="http://schemas.microsoft.com/office/word/2018/wordml" xmlns:w16cex="http://schemas.microsoft.com/office/word/2018/wordml/cex" xmlns:oel="http://schemas.microsoft.com/office/2019/extlst">
+        <mc:Fallback>
           <w:pict>
             <v:line w14:anchorId="56949C90" id="Straight Connector 10" o:spid="_x0000_s1026" style="position:absolute;flip:y;z-index:251663360;visibility:visible;mso-wrap-style:square;mso-width-percent:0;mso-wrap-distance-left:9pt;mso-wrap-distance-top:0;mso-wrap-distance-right:9pt;mso-wrap-distance-bottom:0;mso-position-horizontal:absolute;mso-position-horizontal-relative:text;mso-position-vertical:absolute;mso-position-vertical-relative:text;mso-width-percent:0;mso-width-relative:margin" from="0,5.25pt" to="492.85pt,7.75pt" o:gfxdata="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" strokecolor="black [3040]" strokeweight="1.5pt"/>
           </w:pict>
@@ -1108,14 +2131,42 @@
         <w:sz w:val="22"/>
         <w:szCs w:val="22"/>
       </w:rPr>
-      <w:t xml:space="preserve">Date:    /     / </w:t>
+      <w:t>Date</w:t>
+    </w:r>
+    <w:r>
+      <w:rPr>
+        <w:sz w:val="22"/>
+        <w:szCs w:val="22"/>
+      </w:rPr>
+      <w:t>: 23/07</w:t>
+    </w:r>
+    <w:r>
+      <w:rPr>
+        <w:sz w:val="22"/>
+        <w:szCs w:val="22"/>
+      </w:rPr>
+      <w:t>/</w:t>
+    </w:r>
+    <w:r>
+      <w:rPr>
+        <w:sz w:val="22"/>
+        <w:szCs w:val="22"/>
+      </w:rPr>
+      <w:t>2025</w:t>
+    </w:r>
+    <w:r>
+      <w:rPr>
+        <w:sz w:val="22"/>
+        <w:szCs w:val="22"/>
+      </w:rPr>
+      <w:t xml:space="preserve"> </w:t>
     </w:r>
   </w:p>
 </w:hdr>
 </file>
 
 <file path=word/numbering.xml><?xml version="1.0" encoding="utf-8"?>
-<w:numbering xmlns:wpc="http://schemas.microsoft.com/office/word/2010/wordprocessingCanvas" xmlns:cx="http://schemas.microsoft.com/office/drawing/2014/chartex" xmlns:cx1="http://schemas.microsoft.com/office/drawing/2015/9/8/chartex" xmlns:cx2="http://schemas.microsoft.com/office/drawing/2015/10/21/chartex" xmlns:cx3="http://schemas.microsoft.com/office/drawing/2016/5/9/chartex" xmlns:cx4="http://schemas.microsoft.com/office/drawing/2016/5/10/chartex" xmlns:cx5="http://schemas.microsoft.com/office/drawing/2016/5/11/chartex" xmlns:cx6="http://schemas.microsoft.com/office/drawing/2016/5/12/chartex" xmlns:cx7="http://schemas.microsoft.com/office/drawing/2016/5/13/chartex" xmlns:cx8="http://schemas.microsoft.com/office/drawing/2016/5/14/chartex" xmlns:mc="http://schemas.openxmlformats.org/markup-compatibility/2006" xmlns:aink="http://schemas.microsoft.com/office/drawing/2016/ink" xmlns:am3d="http://schemas.microsoft.com/office/drawing/2017/model3d" xmlns:o="urn:schemas-microsoft-com:office:office" xmlns:r="http://schemas.openxmlformats.org/officeDocument/2006/relationships" xmlns:m="http://schemas.openxmlformats.org/officeDocument/2006/math" xmlns:v="urn:schemas-microsoft-com:vml" xmlns:wp14="http://schemas.microsoft.com/office/word/2010/wordprocessingDrawing" xmlns:wp="http://schemas.openxmlformats.org/drawingml/2006/wordprocessingDrawing" xmlns:w10="urn:schemas-microsoft-com:office:word" xmlns:w="http://schemas.openxmlformats.org/wordprocessingml/2006/main" xmlns:w14="http://schemas.microsoft.com/office/word/2010/wordml" xmlns:w15="http://schemas.microsoft.com/office/word/2012/wordml" xmlns:w16cid="http://schemas.microsoft.com/office/word/2016/wordml/cid" xmlns:w16se="http://schemas.microsoft.com/office/word/2015/wordml/symex" xmlns:wpg="http://schemas.microsoft.com/office/word/2010/wordprocessingGroup" xmlns:wpi="http://schemas.microsoft.com/office/word/2010/wordprocessingInk" xmlns:wne="http://schemas.microsoft.com/office/word/2006/wordml" xmlns:wps="http://schemas.microsoft.com/office/word/2010/wordprocessingShape" mc:Ignorable="w14 w15 w16se w16cid wp14">
+<w:numbering xmlns:wpc="http://schemas.microsoft.com/office/word/2010/wordprocessingCanvas" xmlns:cx="http://schemas.microsoft.com/office/drawing/2014/chartex" xmlns:cx1="http://schemas.microsoft.com/office/drawing/2015/9/8/chartex" xmlns:cx2="http://schemas.microsoft.com/office/drawing/2015/10/21/chartex" xmlns:cx3="http://schemas.microsoft.com/office/drawing/2016/5/9/chartex" xmlns:cx4="http://schemas.microsoft.com/office/drawing/2016/5/10/chartex" xmlns:cx5="http://schemas.microsoft.com/office/drawing/2016/5/11/chartex" xmlns:cx6="http://schemas.microsoft.com/office/drawing/2016/5/12/chartex" xmlns:cx7="http://schemas.microsoft.com/office/drawing/2016/5/13/chartex" xmlns:cx8="http://schemas.microsoft.com/office/drawing/2016/5/14/chartex" xmlns:mc="http://schemas.openxmlformats.org/markup-compatibility/2006" xmlns:aink="http://schemas.microsoft.com/office/drawing/2016/ink" xmlns:am3d="http://schemas.microsoft.com/office/drawing/2017/model3d" xmlns:o="urn:schemas-microsoft-com:office:office" xmlns:oel="http://schemas.microsoft.com/office/2019/extlst" xmlns:r="http://schemas.openxmlformats.org/officeDocument/2006/relationships" xmlns:m="http://schemas.openxmlformats.org/officeDocument/2006/math" xmlns:v="urn:schemas-microsoft-com:vml" xmlns:wp14="http://schemas.microsoft.com/office/word/2010/wordprocessingDrawing" xmlns:wp="http://schemas.openxmlformats.org/drawingml/2006/wordprocessingDrawing" xmlns:w10="urn:schemas-microsoft-com:office:word" xmlns:w="http://schemas.openxmlformats.org/wordprocessingml/2006/main" xmlns:w14="http://schemas.microsoft.com/office/word/2010/wordml" xmlns:w15="http://schemas.microsoft.com/office/word/2012/wordml" xmlns:w16cex="http://schemas.microsoft.com/office/word/2018/wordml/cex" xmlns:w16cid="http://schemas.microsoft.com/office/word/2016/wordml/cid" xmlns:w16="http://schemas.microsoft.com/office/word/2018/wordml" xmlns:w16du="http://schemas.microsoft.com/office/word/2023/wordml/word16du" xmlns:w16sdtdh="http://schemas.microsoft.com/office/word/2020/wordml/sdtdatahash" xmlns:w16sdtfl="http://schemas.microsoft.com/office/word/2024/wordml/sdtformatlock" xmlns:w16se="http://schemas.microsoft.com/office/word/2015/wordml/symex" xmlns:wpg="http://schemas.microsoft.com/office/word/2010/wordprocessingGroup" xmlns:wpi="http://schemas.microsoft.com/office/word/2010/wordprocessingInk" xmlns:wne="http://schemas.microsoft.com/office/word/2006/wordml" xmlns:wps="http://schemas.microsoft.com/office/word/2010/wordprocessingShape" mc:Ignorable="w14 w15 w16se w16cid w16 w16cex w16sdtdh w16sdtfl w16du wp14">
   <w:abstractNum w:abstractNumId="0" w15:restartNumberingAfterBreak="0">
     <w:nsid w:val="00CD6AC2"/>
     <w:multiLevelType w:val="hybridMultilevel"/>
@@ -3031,6 +4082,128 @@
     </w:lvl>
   </w:abstractNum>
   <w:abstractNum w:abstractNumId="21" w15:restartNumberingAfterBreak="0">
+    <w:nsid w:val="3D470A85"/>
+    <w:multiLevelType w:val="multilevel"/>
+    <w:tmpl w:val="4D367F68"/>
+    <w:lvl w:ilvl="0">
+      <w:start w:val="1"/>
+      <w:numFmt w:val="decimal"/>
+      <w:lvlText w:val="%1."/>
+      <w:lvlJc w:val="left"/>
+      <w:pPr>
+        <w:ind w:left="720" w:hanging="360"/>
+      </w:pPr>
+      <w:rPr>
+        <w:rFonts w:hint="default"/>
+        <w:b w:val="0"/>
+      </w:rPr>
+    </w:lvl>
+    <w:lvl w:ilvl="1">
+      <w:start w:val="1"/>
+      <w:numFmt w:val="decimal"/>
+      <w:isLgl/>
+      <w:lvlText w:val="%1.%2"/>
+      <w:lvlJc w:val="left"/>
+      <w:pPr>
+        <w:ind w:left="1080" w:hanging="360"/>
+      </w:pPr>
+      <w:rPr>
+        <w:rFonts w:hint="default"/>
+      </w:rPr>
+    </w:lvl>
+    <w:lvl w:ilvl="2">
+      <w:start w:val="1"/>
+      <w:numFmt w:val="decimal"/>
+      <w:isLgl/>
+      <w:lvlText w:val="%1.%2.%3"/>
+      <w:lvlJc w:val="left"/>
+      <w:pPr>
+        <w:ind w:left="1800" w:hanging="720"/>
+      </w:pPr>
+      <w:rPr>
+        <w:rFonts w:hint="default"/>
+      </w:rPr>
+    </w:lvl>
+    <w:lvl w:ilvl="3">
+      <w:start w:val="1"/>
+      <w:numFmt w:val="decimal"/>
+      <w:isLgl/>
+      <w:lvlText w:val="%1.%2.%3.%4"/>
+      <w:lvlJc w:val="left"/>
+      <w:pPr>
+        <w:ind w:left="2160" w:hanging="720"/>
+      </w:pPr>
+      <w:rPr>
+        <w:rFonts w:hint="default"/>
+      </w:rPr>
+    </w:lvl>
+    <w:lvl w:ilvl="4">
+      <w:start w:val="1"/>
+      <w:numFmt w:val="decimal"/>
+      <w:isLgl/>
+      <w:lvlText w:val="%1.%2.%3.%4.%5"/>
+      <w:lvlJc w:val="left"/>
+      <w:pPr>
+        <w:ind w:left="2880" w:hanging="1080"/>
+      </w:pPr>
+      <w:rPr>
+        <w:rFonts w:hint="default"/>
+      </w:rPr>
+    </w:lvl>
+    <w:lvl w:ilvl="5">
+      <w:start w:val="1"/>
+      <w:numFmt w:val="decimal"/>
+      <w:isLgl/>
+      <w:lvlText w:val="%1.%2.%3.%4.%5.%6"/>
+      <w:lvlJc w:val="left"/>
+      <w:pPr>
+        <w:ind w:left="3240" w:hanging="1080"/>
+      </w:pPr>
+      <w:rPr>
+        <w:rFonts w:hint="default"/>
+      </w:rPr>
+    </w:lvl>
+    <w:lvl w:ilvl="6">
+      <w:start w:val="1"/>
+      <w:numFmt w:val="decimal"/>
+      <w:isLgl/>
+      <w:lvlText w:val="%1.%2.%3.%4.%5.%6.%7"/>
+      <w:lvlJc w:val="left"/>
+      <w:pPr>
+        <w:ind w:left="3960" w:hanging="1440"/>
+      </w:pPr>
+      <w:rPr>
+        <w:rFonts w:hint="default"/>
+      </w:rPr>
+    </w:lvl>
+    <w:lvl w:ilvl="7">
+      <w:start w:val="1"/>
+      <w:numFmt w:val="decimal"/>
+      <w:isLgl/>
+      <w:lvlText w:val="%1.%2.%3.%4.%5.%6.%7.%8"/>
+      <w:lvlJc w:val="left"/>
+      <w:pPr>
+        <w:ind w:left="4320" w:hanging="1440"/>
+      </w:pPr>
+      <w:rPr>
+        <w:rFonts w:hint="default"/>
+      </w:rPr>
+    </w:lvl>
+    <w:lvl w:ilvl="8">
+      <w:start w:val="1"/>
+      <w:numFmt w:val="decimal"/>
+      <w:isLgl/>
+      <w:lvlText w:val="%1.%2.%3.%4.%5.%6.%7.%8.%9"/>
+      <w:lvlJc w:val="left"/>
+      <w:pPr>
+        <w:ind w:left="5040" w:hanging="1800"/>
+      </w:pPr>
+      <w:rPr>
+        <w:rFonts w:hint="default"/>
+      </w:rPr>
+    </w:lvl>
+  </w:abstractNum>
+  <w:abstractNum w:abstractNumId="22" w15:restartNumberingAfterBreak="0">
     <w:nsid w:val="42057039"/>
     <w:multiLevelType w:val="hybridMultilevel"/>
     <w:tmpl w:val="BE6821A4"/>
@@ -3116,7 +4289,7 @@
       </w:pPr>
     </w:lvl>
   </w:abstractNum>
-  <w:abstractNum w:abstractNumId="22" w15:restartNumberingAfterBreak="0">
+  <w:abstractNum w:abstractNumId="23" w15:restartNumberingAfterBreak="0">
     <w:nsid w:val="483F68A3"/>
     <w:multiLevelType w:val="hybridMultilevel"/>
     <w:tmpl w:val="0D6E9234"/>
@@ -3202,7 +4375,7 @@
       </w:pPr>
     </w:lvl>
   </w:abstractNum>
-  <w:abstractNum w:abstractNumId="23" w15:restartNumberingAfterBreak="0">
+  <w:abstractNum w:abstractNumId="24" w15:restartNumberingAfterBreak="0">
     <w:nsid w:val="4B182276"/>
     <w:multiLevelType w:val="hybridMultilevel"/>
     <w:tmpl w:val="B28C284C"/>
@@ -3315,7 +4488,7 @@
       </w:rPr>
     </w:lvl>
   </w:abstractNum>
-  <w:abstractNum w:abstractNumId="24" w15:restartNumberingAfterBreak="0">
+  <w:abstractNum w:abstractNumId="25" w15:restartNumberingAfterBreak="0">
     <w:nsid w:val="4C4007DE"/>
     <w:multiLevelType w:val="hybridMultilevel"/>
     <w:tmpl w:val="C1602240"/>
@@ -3428,7 +4601,7 @@
       </w:rPr>
     </w:lvl>
   </w:abstractNum>
-  <w:abstractNum w:abstractNumId="25" w15:restartNumberingAfterBreak="0">
+  <w:abstractNum w:abstractNumId="26" w15:restartNumberingAfterBreak="0">
     <w:nsid w:val="4C505246"/>
     <w:multiLevelType w:val="hybridMultilevel"/>
     <w:tmpl w:val="A308F058"/>
@@ -3514,7 +4687,7 @@
       </w:pPr>
     </w:lvl>
   </w:abstractNum>
-  <w:abstractNum w:abstractNumId="26" w15:restartNumberingAfterBreak="0">
+  <w:abstractNum w:abstractNumId="27" w15:restartNumberingAfterBreak="0">
     <w:nsid w:val="4D7A0AE2"/>
     <w:multiLevelType w:val="hybridMultilevel"/>
     <w:tmpl w:val="5678A1A0"/>
@@ -3600,7 +4773,7 @@
       </w:pPr>
     </w:lvl>
   </w:abstractNum>
-  <w:abstractNum w:abstractNumId="27" w15:restartNumberingAfterBreak="0">
+  <w:abstractNum w:abstractNumId="28" w15:restartNumberingAfterBreak="0">
     <w:nsid w:val="4E46285D"/>
     <w:multiLevelType w:val="hybridMultilevel"/>
     <w:tmpl w:val="55E0D448"/>
@@ -3689,7 +4862,7 @@
       </w:pPr>
     </w:lvl>
   </w:abstractNum>
-  <w:abstractNum w:abstractNumId="28" w15:restartNumberingAfterBreak="0">
+  <w:abstractNum w:abstractNumId="29" w15:restartNumberingAfterBreak="0">
     <w:nsid w:val="4ECE7591"/>
     <w:multiLevelType w:val="hybridMultilevel"/>
     <w:tmpl w:val="DDD0F6C8"/>
@@ -3778,7 +4951,7 @@
       </w:pPr>
     </w:lvl>
   </w:abstractNum>
-  <w:abstractNum w:abstractNumId="29" w15:restartNumberingAfterBreak="0">
+  <w:abstractNum w:abstractNumId="30" w15:restartNumberingAfterBreak="0">
     <w:nsid w:val="5E9A0E17"/>
     <w:multiLevelType w:val="hybridMultilevel"/>
     <w:tmpl w:val="420E826A"/>
@@ -3867,7 +5040,7 @@
       </w:pPr>
     </w:lvl>
   </w:abstractNum>
-  <w:abstractNum w:abstractNumId="30" w15:restartNumberingAfterBreak="0">
+  <w:abstractNum w:abstractNumId="31" w15:restartNumberingAfterBreak="0">
     <w:nsid w:val="610C59D3"/>
     <w:multiLevelType w:val="hybridMultilevel"/>
     <w:tmpl w:val="32DC9578"/>
@@ -3956,7 +5129,7 @@
       </w:pPr>
     </w:lvl>
   </w:abstractNum>
-  <w:abstractNum w:abstractNumId="31" w15:restartNumberingAfterBreak="0">
+  <w:abstractNum w:abstractNumId="32" w15:restartNumberingAfterBreak="0">
     <w:nsid w:val="6399340E"/>
     <w:multiLevelType w:val="hybridMultilevel"/>
     <w:tmpl w:val="7C1A81AC"/>
@@ -4042,7 +5215,7 @@
       </w:pPr>
     </w:lvl>
   </w:abstractNum>
-  <w:abstractNum w:abstractNumId="32" w15:restartNumberingAfterBreak="0">
+  <w:abstractNum w:abstractNumId="33" w15:restartNumberingAfterBreak="0">
     <w:nsid w:val="63DD6AA6"/>
     <w:multiLevelType w:val="hybridMultilevel"/>
     <w:tmpl w:val="0C2C3214"/>
@@ -4155,7 +5328,7 @@
       </w:rPr>
     </w:lvl>
   </w:abstractNum>
-  <w:abstractNum w:abstractNumId="33" w15:restartNumberingAfterBreak="0">
+  <w:abstractNum w:abstractNumId="34" w15:restartNumberingAfterBreak="0">
     <w:nsid w:val="69010C89"/>
     <w:multiLevelType w:val="hybridMultilevel"/>
     <w:tmpl w:val="1CE4D39E"/>
@@ -4244,7 +5417,7 @@
       </w:pPr>
     </w:lvl>
   </w:abstractNum>
-  <w:abstractNum w:abstractNumId="34" w15:restartNumberingAfterBreak="0">
+  <w:abstractNum w:abstractNumId="35" w15:restartNumberingAfterBreak="0">
     <w:nsid w:val="6A0F2184"/>
     <w:multiLevelType w:val="hybridMultilevel"/>
     <w:tmpl w:val="0C66EF08"/>
@@ -4330,7 +5503,7 @@
       </w:pPr>
     </w:lvl>
   </w:abstractNum>
-  <w:abstractNum w:abstractNumId="35" w15:restartNumberingAfterBreak="0">
+  <w:abstractNum w:abstractNumId="36" w15:restartNumberingAfterBreak="0">
     <w:nsid w:val="6B91588B"/>
     <w:multiLevelType w:val="hybridMultilevel"/>
     <w:tmpl w:val="900218CA"/>
@@ -4419,7 +5592,7 @@
       </w:pPr>
     </w:lvl>
   </w:abstractNum>
-  <w:abstractNum w:abstractNumId="36" w15:restartNumberingAfterBreak="0">
+  <w:abstractNum w:abstractNumId="37" w15:restartNumberingAfterBreak="0">
     <w:nsid w:val="6B9510A7"/>
     <w:multiLevelType w:val="hybridMultilevel"/>
     <w:tmpl w:val="96C46FA8"/>
@@ -4508,7 +5681,7 @@
       </w:pPr>
     </w:lvl>
   </w:abstractNum>
-  <w:abstractNum w:abstractNumId="37" w15:restartNumberingAfterBreak="0">
+  <w:abstractNum w:abstractNumId="38" w15:restartNumberingAfterBreak="0">
     <w:nsid w:val="6C472662"/>
     <w:multiLevelType w:val="hybridMultilevel"/>
     <w:tmpl w:val="E232571C"/>
@@ -4594,7 +5767,7 @@
       </w:pPr>
     </w:lvl>
   </w:abstractNum>
-  <w:abstractNum w:abstractNumId="38" w15:restartNumberingAfterBreak="0">
+  <w:abstractNum w:abstractNumId="39" w15:restartNumberingAfterBreak="0">
     <w:nsid w:val="6FD049E0"/>
     <w:multiLevelType w:val="hybridMultilevel"/>
     <w:tmpl w:val="01BAB9E0"/>
@@ -4683,7 +5856,7 @@
       </w:pPr>
     </w:lvl>
   </w:abstractNum>
-  <w:abstractNum w:abstractNumId="39" w15:restartNumberingAfterBreak="0">
+  <w:abstractNum w:abstractNumId="40" w15:restartNumberingAfterBreak="0">
     <w:nsid w:val="76B9678C"/>
     <w:multiLevelType w:val="hybridMultilevel"/>
     <w:tmpl w:val="C7CC9ADC"/>
@@ -4772,7 +5945,7 @@
       </w:pPr>
     </w:lvl>
   </w:abstractNum>
-  <w:abstractNum w:abstractNumId="40" w15:restartNumberingAfterBreak="0">
+  <w:abstractNum w:abstractNumId="41" w15:restartNumberingAfterBreak="0">
     <w:nsid w:val="79951A8F"/>
     <w:multiLevelType w:val="hybridMultilevel"/>
     <w:tmpl w:val="60EEFB86"/>
@@ -4861,7 +6034,7 @@
       </w:pPr>
     </w:lvl>
   </w:abstractNum>
-  <w:abstractNum w:abstractNumId="41" w15:restartNumberingAfterBreak="0">
+  <w:abstractNum w:abstractNumId="42" w15:restartNumberingAfterBreak="0">
     <w:nsid w:val="7F6E6963"/>
     <w:multiLevelType w:val="hybridMultilevel"/>
     <w:tmpl w:val="ABFC7E88"/>
@@ -4974,138 +6147,141 @@
       </w:rPr>
     </w:lvl>
   </w:abstractNum>
-  <w:num w:numId="1">
+  <w:num w:numId="1" w16cid:durableId="746459957">
     <w:abstractNumId w:val="4"/>
   </w:num>
-  <w:num w:numId="2">
+  <w:num w:numId="2" w16cid:durableId="208035463">
+    <w:abstractNumId w:val="32"/>
+  </w:num>
+  <w:num w:numId="3" w16cid:durableId="473453575">
+    <w:abstractNumId w:val="8"/>
+  </w:num>
+  <w:num w:numId="4" w16cid:durableId="2074741889">
+    <w:abstractNumId w:val="40"/>
+  </w:num>
+  <w:num w:numId="5" w16cid:durableId="1984502802">
+    <w:abstractNumId w:val="23"/>
+  </w:num>
+  <w:num w:numId="6" w16cid:durableId="1899241254">
+    <w:abstractNumId w:val="15"/>
+  </w:num>
+  <w:num w:numId="7" w16cid:durableId="1995794449">
+    <w:abstractNumId w:val="0"/>
+  </w:num>
+  <w:num w:numId="8" w16cid:durableId="114908716">
+    <w:abstractNumId w:val="36"/>
+  </w:num>
+  <w:num w:numId="9" w16cid:durableId="2133818938">
+    <w:abstractNumId w:val="29"/>
+  </w:num>
+  <w:num w:numId="10" w16cid:durableId="65077488">
+    <w:abstractNumId w:val="19"/>
+  </w:num>
+  <w:num w:numId="11" w16cid:durableId="1528448424">
+    <w:abstractNumId w:val="13"/>
+  </w:num>
+  <w:num w:numId="12" w16cid:durableId="1229919512">
+    <w:abstractNumId w:val="39"/>
+  </w:num>
+  <w:num w:numId="13" w16cid:durableId="1200972203">
+    <w:abstractNumId w:val="18"/>
+  </w:num>
+  <w:num w:numId="14" w16cid:durableId="1478691339">
+    <w:abstractNumId w:val="30"/>
+  </w:num>
+  <w:num w:numId="15" w16cid:durableId="2090612029">
+    <w:abstractNumId w:val="1"/>
+  </w:num>
+  <w:num w:numId="16" w16cid:durableId="1201864959">
+    <w:abstractNumId w:val="9"/>
+  </w:num>
+  <w:num w:numId="17" w16cid:durableId="1411390560">
+    <w:abstractNumId w:val="41"/>
+  </w:num>
+  <w:num w:numId="18" w16cid:durableId="1632133730">
+    <w:abstractNumId w:val="16"/>
+  </w:num>
+  <w:num w:numId="19" w16cid:durableId="733115968">
+    <w:abstractNumId w:val="22"/>
+  </w:num>
+  <w:num w:numId="20" w16cid:durableId="1558392198">
+    <w:abstractNumId w:val="5"/>
+  </w:num>
+  <w:num w:numId="21" w16cid:durableId="1322657827">
+    <w:abstractNumId w:val="38"/>
+  </w:num>
+  <w:num w:numId="22" w16cid:durableId="876313601">
+    <w:abstractNumId w:val="27"/>
+  </w:num>
+  <w:num w:numId="23" w16cid:durableId="1107966545">
+    <w:abstractNumId w:val="35"/>
+  </w:num>
+  <w:num w:numId="24" w16cid:durableId="475612162">
+    <w:abstractNumId w:val="28"/>
+  </w:num>
+  <w:num w:numId="25" w16cid:durableId="898201931">
+    <w:abstractNumId w:val="7"/>
+  </w:num>
+  <w:num w:numId="26" w16cid:durableId="69889522">
+    <w:abstractNumId w:val="12"/>
+  </w:num>
+  <w:num w:numId="27" w16cid:durableId="602803713">
+    <w:abstractNumId w:val="26"/>
+  </w:num>
+  <w:num w:numId="28" w16cid:durableId="1149976164">
     <w:abstractNumId w:val="31"/>
   </w:num>
-  <w:num w:numId="3">
-    <w:abstractNumId w:val="8"/>
+  <w:num w:numId="29" w16cid:durableId="894318685">
+    <w:abstractNumId w:val="2"/>
   </w:num>
-  <w:num w:numId="4">
-    <w:abstractNumId w:val="39"/>
+  <w:num w:numId="30" w16cid:durableId="8341686">
+    <w:abstractNumId w:val="10"/>
   </w:num>
-  <w:num w:numId="5">
-    <w:abstractNumId w:val="22"/>
+  <w:num w:numId="31" w16cid:durableId="525751650">
+    <w:abstractNumId w:val="17"/>
   </w:num>
-  <w:num w:numId="6">
-    <w:abstractNumId w:val="15"/>
+  <w:num w:numId="32" w16cid:durableId="2057700963">
+    <w:abstractNumId w:val="6"/>
   </w:num>
-  <w:num w:numId="7">
-    <w:abstractNumId w:val="0"/>
+  <w:num w:numId="33" w16cid:durableId="1438671297">
+    <w:abstractNumId w:val="25"/>
   </w:num>
-  <w:num w:numId="8">
-    <w:abstractNumId w:val="35"/>
+  <w:num w:numId="34" w16cid:durableId="1827160999">
+    <w:abstractNumId w:val="20"/>
   </w:num>
-  <w:num w:numId="9">
-    <w:abstractNumId w:val="28"/>
+  <w:num w:numId="35" w16cid:durableId="734469079">
+    <w:abstractNumId w:val="42"/>
   </w:num>
-  <w:num w:numId="10">
-    <w:abstractNumId w:val="19"/>
+  <w:num w:numId="36" w16cid:durableId="1145928539">
+    <w:abstractNumId w:val="34"/>
   </w:num>
-  <w:num w:numId="11">
-    <w:abstractNumId w:val="13"/>
+  <w:num w:numId="37" w16cid:durableId="439953404">
+    <w:abstractNumId w:val="3"/>
   </w:num>
-  <w:num w:numId="12">
-    <w:abstractNumId w:val="38"/>
-  </w:num>
-  <w:num w:numId="13">
-    <w:abstractNumId w:val="18"/>
-  </w:num>
-  <w:num w:numId="14">
-    <w:abstractNumId w:val="29"/>
-  </w:num>
-  <w:num w:numId="15">
-    <w:abstractNumId w:val="1"/>
-  </w:num>
-  <w:num w:numId="16">
-    <w:abstractNumId w:val="9"/>
-  </w:num>
-  <w:num w:numId="17">
-    <w:abstractNumId w:val="40"/>
-  </w:num>
-  <w:num w:numId="18">
-    <w:abstractNumId w:val="16"/>
-  </w:num>
-  <w:num w:numId="19">
-    <w:abstractNumId w:val="21"/>
-  </w:num>
-  <w:num w:numId="20">
-    <w:abstractNumId w:val="5"/>
-  </w:num>
-  <w:num w:numId="21">
+  <w:num w:numId="38" w16cid:durableId="619386174">
     <w:abstractNumId w:val="37"/>
   </w:num>
-  <w:num w:numId="22">
-    <w:abstractNumId w:val="26"/>
-  </w:num>
-  <w:num w:numId="23">
-    <w:abstractNumId w:val="34"/>
-  </w:num>
-  <w:num w:numId="24">
-    <w:abstractNumId w:val="27"/>
-  </w:num>
-  <w:num w:numId="25">
-    <w:abstractNumId w:val="7"/>
-  </w:num>
-  <w:num w:numId="26">
-    <w:abstractNumId w:val="12"/>
-  </w:num>
-  <w:num w:numId="27">
-    <w:abstractNumId w:val="25"/>
-  </w:num>
-  <w:num w:numId="28">
-    <w:abstractNumId w:val="30"/>
-  </w:num>
-  <w:num w:numId="29">
-    <w:abstractNumId w:val="2"/>
-  </w:num>
-  <w:num w:numId="30">
-    <w:abstractNumId w:val="10"/>
-  </w:num>
-  <w:num w:numId="31">
-    <w:abstractNumId w:val="17"/>
-  </w:num>
-  <w:num w:numId="32">
-    <w:abstractNumId w:val="6"/>
-  </w:num>
-  <w:num w:numId="33">
+  <w:num w:numId="39" w16cid:durableId="1040013251">
     <w:abstractNumId w:val="24"/>
   </w:num>
-  <w:num w:numId="34">
-    <w:abstractNumId w:val="20"/>
+  <w:num w:numId="40" w16cid:durableId="118956489">
+    <w:abstractNumId w:val="14"/>
   </w:num>
-  <w:num w:numId="35">
-    <w:abstractNumId w:val="41"/>
+  <w:num w:numId="41" w16cid:durableId="130876205">
+    <w:abstractNumId w:val="11"/>
   </w:num>
-  <w:num w:numId="36">
+  <w:num w:numId="42" w16cid:durableId="1794396198">
     <w:abstractNumId w:val="33"/>
   </w:num>
-  <w:num w:numId="37">
-    <w:abstractNumId w:val="3"/>
-  </w:num>
-  <w:num w:numId="38">
-    <w:abstractNumId w:val="36"/>
-  </w:num>
-  <w:num w:numId="39">
-    <w:abstractNumId w:val="23"/>
-  </w:num>
-  <w:num w:numId="40">
-    <w:abstractNumId w:val="14"/>
-  </w:num>
-  <w:num w:numId="41">
-    <w:abstractNumId w:val="11"/>
-  </w:num>
-  <w:num w:numId="42">
-    <w:abstractNumId w:val="32"/>
+  <w:num w:numId="43" w16cid:durableId="744575556">
+    <w:abstractNumId w:val="21"/>
   </w:num>
   <w:numIdMacAtCleanup w:val="20"/>
 </w:numbering>
 </file>
 
 <file path=word/styles.xml><?xml version="1.0" encoding="utf-8"?>
-<w:styles xmlns:mc="http://schemas.openxmlformats.org/markup-compatibility/2006" xmlns:r="http://schemas.openxmlformats.org/officeDocument/2006/relationships" xmlns:w="http://schemas.openxmlformats.org/wordprocessingml/2006/main" xmlns:w14="http://schemas.microsoft.com/office/word/2010/wordml" xmlns:w15="http://schemas.microsoft.com/office/word/2012/wordml" xmlns:w16cid="http://schemas.microsoft.com/office/word/2016/wordml/cid" xmlns:w16se="http://schemas.microsoft.com/office/word/2015/wordml/symex" mc:Ignorable="w14 w15 w16se w16cid">
+<w:styles xmlns:mc="http://schemas.openxmlformats.org/markup-compatibility/2006" xmlns:r="http://schemas.openxmlformats.org/officeDocument/2006/relationships" xmlns:w="http://schemas.openxmlformats.org/wordprocessingml/2006/main" xmlns:w14="http://schemas.microsoft.com/office/word/2010/wordml" xmlns:w15="http://schemas.microsoft.com/office/word/2012/wordml" xmlns:w16cex="http://schemas.microsoft.com/office/word/2018/wordml/cex" xmlns:w16cid="http://schemas.microsoft.com/office/word/2016/wordml/cid" xmlns:w16="http://schemas.microsoft.com/office/word/2018/wordml" xmlns:w16du="http://schemas.microsoft.com/office/word/2023/wordml/word16du" xmlns:w16sdtdh="http://schemas.microsoft.com/office/word/2020/wordml/sdtdatahash" xmlns:w16sdtfl="http://schemas.microsoft.com/office/word/2024/wordml/sdtformatlock" xmlns:w16se="http://schemas.microsoft.com/office/word/2015/wordml/symex" mc:Ignorable="w14 w15 w16se w16cid w16 w16cex w16sdtdh w16sdtfl w16du">
   <w:docDefaults>
     <w:rPrDefault>
       <w:rPr>
@@ -5121,7 +6297,7 @@
       </w:pPr>
     </w:pPrDefault>
   </w:docDefaults>
-  <w:latentStyles w:defLockedState="0" w:defUIPriority="99" w:defSemiHidden="0" w:defUnhideWhenUsed="0" w:defQFormat="0" w:count="375">
+  <w:latentStyles w:defLockedState="0" w:defUIPriority="99" w:defSemiHidden="0" w:defUnhideWhenUsed="0" w:defQFormat="0" w:count="376">
     <w:lsdException w:name="Normal" w:uiPriority="0" w:qFormat="1"/>
     <w:lsdException w:name="heading 1" w:uiPriority="9" w:qFormat="1"/>
     <w:lsdException w:name="heading 2" w:semiHidden="1" w:uiPriority="9" w:unhideWhenUsed="1" w:qFormat="1"/>
@@ -5497,6 +6673,7 @@
     <w:lsdException w:name="Smart Hyperlink" w:semiHidden="1" w:unhideWhenUsed="1"/>
     <w:lsdException w:name="Hashtag" w:semiHidden="1" w:unhideWhenUsed="1"/>
     <w:lsdException w:name="Unresolved Mention" w:semiHidden="1" w:unhideWhenUsed="1"/>
+    <w:lsdException w:name="Smart Link" w:semiHidden="1" w:unhideWhenUsed="1"/>
   </w:latentStyles>
   <w:style w:type="paragraph" w:default="1" w:styleId="Normal">
     <w:name w:val="Normal"/>
